--- a/Request_for_Security_Deposit_no_lines.docx
+++ b/Request_for_Security_Deposit_no_lines.docx
@@ -204,6 +204,44 @@
         <w:rPr>
           <w:i/>
         </w:rPr>
+        <w:instrText xml:space="preserve"> MERGEFIELD tstreet </w:instrText>
+      </w:r>
+      <w:r>
+        <w:rPr>
+          <w:i/>
+        </w:rPr>
+        <w:fldChar w:fldCharType="separate"/>
+      </w:r>
+      <w:r>
+        <w:rPr>
+          <w:i/>
+          <w:noProof/>
+        </w:rPr>
+        <w:t>«tstreet»</w:t>
+      </w:r>
+      <w:r>
+        <w:rPr>
+          <w:i/>
+        </w:rPr>
+        <w:fldChar w:fldCharType="end"/>
+      </w:r>
+    </w:p>
+    <w:p>
+      <w:pPr>
+        <w:rPr>
+          <w:i/>
+        </w:rPr>
+      </w:pPr>
+      <w:r>
+        <w:rPr>
+          <w:i/>
+        </w:rPr>
+        <w:fldChar w:fldCharType="begin"/>
+      </w:r>
+      <w:r>
+        <w:rPr>
+          <w:i/>
+        </w:rPr>
         <w:instrText xml:space="preserve"> MERGEFIELD taddress </w:instrText>
       </w:r>
       <w:r>
@@ -232,48 +270,43 @@
           <w:i/>
         </w:rPr>
       </w:pPr>
-      <w:r>
-        <w:rPr>
-          <w:i/>
+    </w:p>
+    <w:p>
+      <w:r>
+        <w:t xml:space="preserve">I, </w:t>
+      </w:r>
+      <w:r>
+        <w:rPr>
+          <w:noProof/>
         </w:rPr>
         <w:fldChar w:fldCharType="begin"/>
       </w:r>
       <w:r>
         <w:rPr>
-          <w:i/>
-        </w:rPr>
-        <w:instrText xml:space="preserve"> MERGEFIELD taddress2 </w:instrText>
-      </w:r>
-      <w:r>
-        <w:rPr>
-          <w:i/>
+          <w:noProof/>
+        </w:rPr>
+        <w:instrText xml:space="preserve"> MERGEFIELD tname1 </w:instrText>
+      </w:r>
+      <w:r>
+        <w:rPr>
+          <w:noProof/>
         </w:rPr>
         <w:fldChar w:fldCharType="separate"/>
       </w:r>
       <w:r>
         <w:rPr>
-          <w:i/>
-          <w:noProof/>
-        </w:rPr>
-        <w:t>«taddress2»</w:t>
-      </w:r>
-      <w:r>
-        <w:rPr>
-          <w:i/>
+          <w:noProof/>
+        </w:rPr>
+        <w:t>«tname1»</w:t>
+      </w:r>
+      <w:r>
+        <w:rPr>
+          <w:noProof/>
         </w:rPr>
         <w:fldChar w:fldCharType="end"/>
       </w:r>
-    </w:p>
-    <w:p>
-      <w:pPr>
-        <w:rPr>
-          <w:i/>
-        </w:rPr>
-      </w:pPr>
-    </w:p>
-    <w:p>
-      <w:r>
-        <w:t xml:space="preserve">I, </w:t>
+      <w:r>
+        <w:t xml:space="preserve">, vacated the premises located at </w:t>
       </w:r>
       <w:r>
         <w:rPr>
@@ -285,7 +318,7 @@
         <w:rPr>
           <w:noProof/>
         </w:rPr>
-        <w:instrText xml:space="preserve"> MERGEFIELD tname1 </w:instrText>
+        <w:instrText xml:space="preserve"> MERGEFIELD tstreet </w:instrText>
       </w:r>
       <w:r>
         <w:rPr>
@@ -297,7 +330,7 @@
         <w:rPr>
           <w:noProof/>
         </w:rPr>
-        <w:t>«tname1»</w:t>
+        <w:t>«tstreet»</w:t>
       </w:r>
       <w:r>
         <w:rPr>
@@ -306,7 +339,7 @@
         <w:fldChar w:fldCharType="end"/>
       </w:r>
       <w:r>
-        <w:t xml:space="preserve">, vacated the premises located at </w:t>
+        <w:t xml:space="preserve">, </w:t>
       </w:r>
       <w:r>
         <w:rPr>
@@ -339,7 +372,10 @@
         <w:fldChar w:fldCharType="end"/>
       </w:r>
       <w:r>
-        <w:t xml:space="preserve">, </w:t>
+        <w:t xml:space="preserve"> on </w:t>
+      </w:r>
+      <w:r>
+        <w:t xml:space="preserve">the </w:t>
       </w:r>
       <w:r>
         <w:rPr>
@@ -351,7 +387,7 @@
         <w:rPr>
           <w:noProof/>
         </w:rPr>
-        <w:instrText xml:space="preserve"> MERGEFIELD taddress2 </w:instrText>
+        <w:instrText xml:space="preserve"> MERGEFIELD moveoutday </w:instrText>
       </w:r>
       <w:r>
         <w:rPr>
@@ -363,7 +399,7 @@
         <w:rPr>
           <w:noProof/>
         </w:rPr>
-        <w:t>«taddress2»</w:t>
+        <w:t>«moveoutday»</w:t>
       </w:r>
       <w:r>
         <w:rPr>
@@ -372,27 +408,47 @@
         <w:fldChar w:fldCharType="end"/>
       </w:r>
       <w:r>
-        <w:t xml:space="preserve"> on </w:t>
-      </w:r>
-      <w:fldSimple w:instr=" MERGEFIELD moveoutmonth ">
-        <w:r>
-          <w:rPr>
-            <w:noProof/>
-          </w:rPr>
-          <w:t>«moveoutmonth»</w:t>
-        </w:r>
-      </w:fldSimple>
-      <w:r>
         <w:t xml:space="preserve"> </w:t>
       </w:r>
-      <w:fldSimple w:instr=" MERGEFIELD moveoutday ">
-        <w:r>
-          <w:rPr>
-            <w:noProof/>
-          </w:rPr>
-          <w:t>«moveoutday»</w:t>
-        </w:r>
-      </w:fldSimple>
+      <w:r>
+        <w:t xml:space="preserve">of </w:t>
+      </w:r>
+      <w:r>
+        <w:rPr>
+          <w:noProof/>
+        </w:rPr>
+        <w:fldChar w:fldCharType="begin"/>
+      </w:r>
+      <w:r>
+        <w:rPr>
+          <w:noProof/>
+        </w:rPr>
+        <w:instrText xml:space="preserve"> MERGEFIELD moveoutmonth </w:instrText>
+      </w:r>
+      <w:r>
+        <w:rPr>
+          <w:noProof/>
+        </w:rPr>
+        <w:fldChar w:fldCharType="separate"/>
+      </w:r>
+      <w:r>
+        <w:rPr>
+          <w:noProof/>
+        </w:rPr>
+        <w:t>«moveoutmonth»</w:t>
+      </w:r>
+      <w:r>
+        <w:rPr>
+          <w:noProof/>
+        </w:rPr>
+        <w:fldChar w:fldCharType="end"/>
+      </w:r>
+      <w:r>
+        <w:rPr>
+          <w:noProof/>
+        </w:rPr>
+        <w:t>,</w:t>
+      </w:r>
       <w:r>
         <w:t xml:space="preserve"> </w:t>
       </w:r>
@@ -692,8 +748,6 @@
         </w:rPr>
         <w:fldChar w:fldCharType="end"/>
       </w:r>
-      <w:bookmarkStart w:id="0" w:name="_GoBack"/>
-      <w:bookmarkEnd w:id="0"/>
     </w:p>
     <w:p>
       <w:pPr>
@@ -726,7 +780,7 @@
           <w:noProof/>
           <w:color w:val="000000"/>
         </w:rPr>
-        <w:t>March 6, 2018</w:t>
+        <w:t>March 20, 2018</w:t>
       </w:r>
       <w:r>
         <w:rPr>
@@ -759,17 +813,9 @@
       </w:pPr>
       <w:r>
         <w:rPr>
-          <w:i/>
-          <w:position w:val="6"/>
-          <w:sz w:val="18"/>
+          <w:color w:val="000000"/>
         </w:rPr>
         <w:lastRenderedPageBreak/>
-        <w:t>Tenant’s Signature</w:t>
-      </w:r>
-      <w:r>
-        <w:rPr>
-          <w:color w:val="000000"/>
-        </w:rPr>
         <w:tab/>
       </w:r>
       <w:r>
@@ -808,23 +854,12 @@
         </w:rPr>
         <w:tab/>
       </w:r>
-      <w:r>
-        <w:rPr>
-          <w:color w:val="000000"/>
-        </w:rPr>
-        <w:tab/>
-      </w:r>
-      <w:r>
-        <w:rPr>
-          <w:i/>
-          <w:position w:val="6"/>
-          <w:sz w:val="18"/>
-        </w:rPr>
-        <w:t>Date</w:t>
-      </w:r>
     </w:p>
     <w:p/>
-    <w:p/>
+    <w:p>
+      <w:bookmarkStart w:id="0" w:name="_GoBack"/>
+      <w:bookmarkEnd w:id="0"/>
+    </w:p>
     <w:sectPr>
       <w:type w:val="continuous"/>
       <w:pgSz w:w="12240" w:h="15840"/>

--- a/Request_for_Security_Deposit_no_lines.docx
+++ b/Request_for_Security_Deposit_no_lines.docx
@@ -1,11 +1,13 @@
 
 <file path=word/document.xml><?xml version="1.0" encoding="utf-8"?>
-<w:document xmlns:wpc="http://schemas.microsoft.com/office/word/2010/wordprocessingCanvas" xmlns:mo="http://schemas.microsoft.com/office/mac/office/2008/main" xmlns:mc="http://schemas.openxmlformats.org/markup-compatibility/2006" xmlns:mv="urn:schemas-microsoft-com:mac:vml" xmlns:o="urn:schemas-microsoft-com:office:office" xmlns:r="http://schemas.openxmlformats.org/officeDocument/2006/relationships" xmlns:m="http://schemas.openxmlformats.org/officeDocument/2006/math" xmlns:v="urn:schemas-microsoft-com:vml" xmlns:wp14="http://schemas.microsoft.com/office/word/2010/wordprocessingDrawing" xmlns:wp="http://schemas.openxmlformats.org/drawingml/2006/wordprocessingDrawing" xmlns:w10="urn:schemas-microsoft-com:office:word" xmlns:w="http://schemas.openxmlformats.org/wordprocessingml/2006/main" xmlns:w14="http://schemas.microsoft.com/office/word/2010/wordml" xmlns:wpg="http://schemas.microsoft.com/office/word/2010/wordprocessingGroup" xmlns:wpi="http://schemas.microsoft.com/office/word/2010/wordprocessingInk" xmlns:wne="http://schemas.microsoft.com/office/word/2006/wordml" xmlns:wps="http://schemas.microsoft.com/office/word/2010/wordprocessingShape" mc:Ignorable="w14 wp14">
+<w:document xmlns:wpc="http://schemas.microsoft.com/office/word/2010/wordprocessingCanvas" xmlns:cx="http://schemas.microsoft.com/office/drawing/2014/chartex" xmlns:cx1="http://schemas.microsoft.com/office/drawing/2015/9/8/chartex" xmlns:cx2="http://schemas.microsoft.com/office/drawing/2015/10/21/chartex" xmlns:cx3="http://schemas.microsoft.com/office/drawing/2016/5/9/chartex" xmlns:cx4="http://schemas.microsoft.com/office/drawing/2016/5/10/chartex" xmlns:cx5="http://schemas.microsoft.com/office/drawing/2016/5/11/chartex" xmlns:cx6="http://schemas.microsoft.com/office/drawing/2016/5/12/chartex" xmlns:cx7="http://schemas.microsoft.com/office/drawing/2016/5/13/chartex" xmlns:cx8="http://schemas.microsoft.com/office/drawing/2016/5/14/chartex" xmlns:mc="http://schemas.openxmlformats.org/markup-compatibility/2006" xmlns:aink="http://schemas.microsoft.com/office/drawing/2016/ink" xmlns:am3d="http://schemas.microsoft.com/office/drawing/2017/model3d" xmlns:o="urn:schemas-microsoft-com:office:office" xmlns:r="http://schemas.openxmlformats.org/officeDocument/2006/relationships" xmlns:m="http://schemas.openxmlformats.org/officeDocument/2006/math" xmlns:v="urn:schemas-microsoft-com:vml" xmlns:wp14="http://schemas.microsoft.com/office/word/2010/wordprocessingDrawing" xmlns:wp="http://schemas.openxmlformats.org/drawingml/2006/wordprocessingDrawing" xmlns:w10="urn:schemas-microsoft-com:office:word" xmlns:w="http://schemas.openxmlformats.org/wordprocessingml/2006/main" xmlns:w14="http://schemas.microsoft.com/office/word/2010/wordml" xmlns:w15="http://schemas.microsoft.com/office/word/2012/wordml" xmlns:w16cid="http://schemas.microsoft.com/office/word/2016/wordml/cid" xmlns:w16se="http://schemas.microsoft.com/office/word/2015/wordml/symex" xmlns:wpg="http://schemas.microsoft.com/office/word/2010/wordprocessingGroup" xmlns:wpi="http://schemas.microsoft.com/office/word/2010/wordprocessingInk" xmlns:wne="http://schemas.microsoft.com/office/word/2006/wordml" xmlns:wps="http://schemas.microsoft.com/office/word/2010/wordprocessingShape" mc:Ignorable="w14 w15 w16se w16cid wp14">
   <w:body>
     <w:p>
       <w:pPr>
         <w:jc w:val="center"/>
       </w:pPr>
+      <w:bookmarkStart w:id="0" w:name="_GoBack"/>
+      <w:bookmarkEnd w:id="0"/>
       <w:r>
         <w:t>Request for Security Deposit</w:t>
       </w:r>
@@ -452,14 +454,27 @@
       <w:r>
         <w:t xml:space="preserve"> </w:t>
       </w:r>
-      <w:fldSimple w:instr=" MERGEFIELD moveoutyear ">
-        <w:r>
-          <w:rPr>
-            <w:noProof/>
-          </w:rPr>
-          <w:t>«moveoutyear»</w:t>
-        </w:r>
-      </w:fldSimple>
+      <w:r>
+        <w:fldChar w:fldCharType="begin"/>
+      </w:r>
+      <w:r>
+        <w:instrText xml:space="preserve"> MERGEFIELD moveoutyear </w:instrText>
+      </w:r>
+      <w:r>
+        <w:fldChar w:fldCharType="separate"/>
+      </w:r>
+      <w:r>
+        <w:rPr>
+          <w:noProof/>
+        </w:rPr>
+        <w:t>«moveoutyear»</w:t>
+      </w:r>
+      <w:r>
+        <w:rPr>
+          <w:noProof/>
+        </w:rPr>
+        <w:fldChar w:fldCharType="end"/>
+      </w:r>
       <w:r>
         <w:t>.</w:t>
       </w:r>
@@ -720,7 +735,6 @@
         <w:rPr>
           <w:color w:val="000000"/>
         </w:rPr>
-        <w:lastRenderedPageBreak/>
         <w:fldChar w:fldCharType="begin"/>
       </w:r>
       <w:r>
@@ -760,7 +774,6 @@
         <w:rPr>
           <w:color w:val="000000"/>
         </w:rPr>
-        <w:lastRenderedPageBreak/>
         <w:fldChar w:fldCharType="begin"/>
       </w:r>
       <w:r>
@@ -815,7 +828,6 @@
         <w:rPr>
           <w:color w:val="000000"/>
         </w:rPr>
-        <w:lastRenderedPageBreak/>
         <w:tab/>
       </w:r>
       <w:r>
@@ -856,10 +868,7 @@
       </w:r>
     </w:p>
     <w:p/>
-    <w:p>
-      <w:bookmarkStart w:id="0" w:name="_GoBack"/>
-      <w:bookmarkEnd w:id="0"/>
-    </w:p>
+    <w:p/>
     <w:sectPr>
       <w:type w:val="continuous"/>
       <w:pgSz w:w="12240" w:h="15840"/>
@@ -871,7 +880,7 @@
 </file>
 
 <file path=word/styles.xml><?xml version="1.0" encoding="utf-8"?>
-<w:styles xmlns:mc="http://schemas.openxmlformats.org/markup-compatibility/2006" xmlns:r="http://schemas.openxmlformats.org/officeDocument/2006/relationships" xmlns:w="http://schemas.openxmlformats.org/wordprocessingml/2006/main" xmlns:w14="http://schemas.microsoft.com/office/word/2010/wordml" mc:Ignorable="w14">
+<w:styles xmlns:mc="http://schemas.openxmlformats.org/markup-compatibility/2006" xmlns:r="http://schemas.openxmlformats.org/officeDocument/2006/relationships" xmlns:w="http://schemas.openxmlformats.org/wordprocessingml/2006/main" xmlns:w14="http://schemas.microsoft.com/office/word/2010/wordml" xmlns:w15="http://schemas.microsoft.com/office/word/2012/wordml" xmlns:w16cid="http://schemas.microsoft.com/office/word/2016/wordml/cid" xmlns:w16se="http://schemas.microsoft.com/office/word/2015/wordml/symex" mc:Ignorable="w14 w15 w16se w16cid">
   <w:docDefaults>
     <w:rPrDefault>
       <w:rPr>
@@ -883,352 +892,377 @@
     </w:rPrDefault>
     <w:pPrDefault/>
   </w:docDefaults>
-  <w:latentStyles w:defLockedState="0" w:defUIPriority="99" w:defSemiHidden="1" w:defUnhideWhenUsed="1" w:defQFormat="0" w:count="276">
-    <w:lsdException w:name="Normal" w:semiHidden="0" w:uiPriority="0" w:unhideWhenUsed="0" w:qFormat="1"/>
-    <w:lsdException w:name="heading 1" w:semiHidden="0" w:uiPriority="9" w:unhideWhenUsed="0" w:qFormat="1"/>
-    <w:lsdException w:name="heading 2" w:uiPriority="9" w:qFormat="1"/>
-    <w:lsdException w:name="heading 3" w:uiPriority="9" w:qFormat="1"/>
-    <w:lsdException w:name="heading 4" w:uiPriority="9" w:qFormat="1"/>
-    <w:lsdException w:name="heading 5" w:uiPriority="9" w:qFormat="1"/>
-    <w:lsdException w:name="heading 6" w:uiPriority="9" w:qFormat="1"/>
-    <w:lsdException w:name="heading 7" w:uiPriority="9" w:qFormat="1"/>
-    <w:lsdException w:name="heading 8" w:uiPriority="9" w:qFormat="1"/>
-    <w:lsdException w:name="heading 9" w:uiPriority="9" w:qFormat="1"/>
-    <w:lsdException w:name="toc 1" w:uiPriority="39"/>
-    <w:lsdException w:name="toc 2" w:uiPriority="39"/>
-    <w:lsdException w:name="toc 3" w:uiPriority="39"/>
-    <w:lsdException w:name="toc 4" w:uiPriority="39"/>
-    <w:lsdException w:name="toc 5" w:uiPriority="39"/>
-    <w:lsdException w:name="toc 6" w:uiPriority="39"/>
-    <w:lsdException w:name="toc 7" w:uiPriority="39"/>
-    <w:lsdException w:name="toc 8" w:uiPriority="39"/>
-    <w:lsdException w:name="toc 9" w:uiPriority="39"/>
-    <w:lsdException w:name="caption" w:uiPriority="35" w:qFormat="1"/>
-    <w:lsdException w:name="Title" w:semiHidden="0" w:uiPriority="10" w:unhideWhenUsed="0" w:qFormat="1"/>
-    <w:lsdException w:name="Default Paragraph Font" w:uiPriority="1"/>
-    <w:lsdException w:name="Subtitle" w:semiHidden="0" w:uiPriority="11" w:unhideWhenUsed="0" w:qFormat="1"/>
-    <w:lsdException w:name="Strong" w:semiHidden="0" w:uiPriority="22" w:unhideWhenUsed="0" w:qFormat="1"/>
-    <w:lsdException w:name="Emphasis" w:semiHidden="0" w:uiPriority="20" w:unhideWhenUsed="0" w:qFormat="1"/>
-    <w:lsdException w:name="Table Grid" w:semiHidden="0" w:uiPriority="59" w:unhideWhenUsed="0"/>
-    <w:lsdException w:name="Note Level 1" w:semiHidden="0" w:unhideWhenUsed="0"/>
-    <w:lsdException w:name="Note Level 2" w:semiHidden="0" w:unhideWhenUsed="0"/>
-    <w:lsdException w:name="Note Level 3" w:semiHidden="0" w:unhideWhenUsed="0"/>
-    <w:lsdException w:name="Note Level 4" w:semiHidden="0" w:unhideWhenUsed="0"/>
-    <w:lsdException w:name="Note Level 5" w:semiHidden="0" w:unhideWhenUsed="0"/>
-    <w:lsdException w:name="Note Level 6" w:semiHidden="0" w:unhideWhenUsed="0"/>
-    <w:lsdException w:name="Note Level 7" w:semiHidden="0" w:unhideWhenUsed="0"/>
-    <w:lsdException w:name="Note Level 8" w:semiHidden="0" w:unhideWhenUsed="0"/>
-    <w:lsdException w:name="Note Level 9" w:semiHidden="0" w:unhideWhenUsed="0"/>
-    <w:lsdException w:name="Placeholder Text" w:unhideWhenUsed="0"/>
-    <w:lsdException w:name="No Spacing" w:semiHidden="0" w:uiPriority="1" w:unhideWhenUsed="0" w:qFormat="1"/>
-    <w:lsdException w:name="Light Shading" w:semiHidden="0" w:uiPriority="60" w:unhideWhenUsed="0"/>
-    <w:lsdException w:name="Light List" w:semiHidden="0" w:uiPriority="61" w:unhideWhenUsed="0"/>
-    <w:lsdException w:name="Light Grid" w:semiHidden="0" w:uiPriority="62" w:unhideWhenUsed="0"/>
-    <w:lsdException w:name="Medium Shading 1" w:semiHidden="0" w:uiPriority="63" w:unhideWhenUsed="0"/>
-    <w:lsdException w:name="Medium Shading 2" w:semiHidden="0" w:uiPriority="64" w:unhideWhenUsed="0"/>
-    <w:lsdException w:name="Medium List 1" w:semiHidden="0" w:uiPriority="65" w:unhideWhenUsed="0"/>
-    <w:lsdException w:name="Medium List 2" w:semiHidden="0" w:uiPriority="66" w:unhideWhenUsed="0"/>
-    <w:lsdException w:name="Medium Grid 1" w:semiHidden="0" w:uiPriority="67" w:unhideWhenUsed="0"/>
-    <w:lsdException w:name="Medium Grid 2" w:semiHidden="0" w:uiPriority="68" w:unhideWhenUsed="0"/>
-    <w:lsdException w:name="Medium Grid 3" w:semiHidden="0" w:uiPriority="69" w:unhideWhenUsed="0"/>
-    <w:lsdException w:name="Dark List" w:semiHidden="0" w:uiPriority="70" w:unhideWhenUsed="0"/>
-    <w:lsdException w:name="Colorful Shading" w:semiHidden="0" w:uiPriority="71" w:unhideWhenUsed="0"/>
-    <w:lsdException w:name="Colorful List" w:semiHidden="0" w:uiPriority="72" w:unhideWhenUsed="0"/>
-    <w:lsdException w:name="Colorful Grid" w:semiHidden="0" w:uiPriority="73" w:unhideWhenUsed="0"/>
-    <w:lsdException w:name="Light Shading Accent 1" w:semiHidden="0" w:uiPriority="60" w:unhideWhenUsed="0"/>
-    <w:lsdException w:name="Light List Accent 1" w:semiHidden="0" w:uiPriority="61" w:unhideWhenUsed="0"/>
-    <w:lsdException w:name="Light Grid Accent 1" w:semiHidden="0" w:uiPriority="62" w:unhideWhenUsed="0"/>
-    <w:lsdException w:name="Medium Shading 1 Accent 1" w:semiHidden="0" w:uiPriority="63" w:unhideWhenUsed="0"/>
-    <w:lsdException w:name="Medium Shading 2 Accent 1" w:semiHidden="0" w:uiPriority="64" w:unhideWhenUsed="0"/>
-    <w:lsdException w:name="Medium List 1 Accent 1" w:semiHidden="0" w:uiPriority="65" w:unhideWhenUsed="0"/>
-    <w:lsdException w:name="Revision" w:unhideWhenUsed="0"/>
-    <w:lsdException w:name="List Paragraph" w:semiHidden="0" w:uiPriority="34" w:unhideWhenUsed="0" w:qFormat="1"/>
-    <w:lsdException w:name="Quote" w:semiHidden="0" w:uiPriority="29" w:unhideWhenUsed="0" w:qFormat="1"/>
-    <w:lsdException w:name="Intense Quote" w:semiHidden="0" w:uiPriority="30" w:unhideWhenUsed="0" w:qFormat="1"/>
-    <w:lsdException w:name="Medium List 2 Accent 1" w:semiHidden="0" w:uiPriority="66" w:unhideWhenUsed="0"/>
-    <w:lsdException w:name="Medium Grid 1 Accent 1" w:semiHidden="0" w:uiPriority="67" w:unhideWhenUsed="0"/>
-    <w:lsdException w:name="Medium Grid 2 Accent 1" w:semiHidden="0" w:uiPriority="68" w:unhideWhenUsed="0"/>
-    <w:lsdException w:name="Medium Grid 3 Accent 1" w:semiHidden="0" w:uiPriority="69" w:unhideWhenUsed="0"/>
-    <w:lsdException w:name="Dark List Accent 1" w:semiHidden="0" w:uiPriority="70" w:unhideWhenUsed="0"/>
-    <w:lsdException w:name="Colorful Shading Accent 1" w:semiHidden="0" w:uiPriority="71" w:unhideWhenUsed="0"/>
-    <w:lsdException w:name="Colorful List Accent 1" w:semiHidden="0" w:uiPriority="72" w:unhideWhenUsed="0"/>
-    <w:lsdException w:name="Colorful Grid Accent 1" w:semiHidden="0" w:uiPriority="73" w:unhideWhenUsed="0"/>
-    <w:lsdException w:name="Light Shading Accent 2" w:semiHidden="0" w:uiPriority="60" w:unhideWhenUsed="0"/>
-    <w:lsdException w:name="Light List Accent 2" w:semiHidden="0" w:uiPriority="61" w:unhideWhenUsed="0"/>
-    <w:lsdException w:name="Light Grid Accent 2" w:semiHidden="0" w:uiPriority="62" w:unhideWhenUsed="0"/>
-    <w:lsdException w:name="Medium Shading 1 Accent 2" w:semiHidden="0" w:uiPriority="63" w:unhideWhenUsed="0"/>
-    <w:lsdException w:name="Medium Shading 2 Accent 2" w:semiHidden="0" w:uiPriority="64" w:unhideWhenUsed="0"/>
-    <w:lsdException w:name="Medium List 1 Accent 2" w:semiHidden="0" w:uiPriority="65" w:unhideWhenUsed="0"/>
-    <w:lsdException w:name="Medium List 2 Accent 2" w:semiHidden="0" w:uiPriority="66" w:unhideWhenUsed="0"/>
-    <w:lsdException w:name="Medium Grid 1 Accent 2" w:semiHidden="0" w:uiPriority="67" w:unhideWhenUsed="0"/>
-    <w:lsdException w:name="Medium Grid 2 Accent 2" w:semiHidden="0" w:uiPriority="68" w:unhideWhenUsed="0"/>
-    <w:lsdException w:name="Medium Grid 3 Accent 2" w:semiHidden="0" w:uiPriority="69" w:unhideWhenUsed="0"/>
-    <w:lsdException w:name="Dark List Accent 2" w:semiHidden="0" w:uiPriority="70" w:unhideWhenUsed="0"/>
-    <w:lsdException w:name="Colorful Shading Accent 2" w:semiHidden="0" w:uiPriority="71" w:unhideWhenUsed="0"/>
-    <w:lsdException w:name="Colorful List Accent 2" w:semiHidden="0" w:uiPriority="72" w:unhideWhenUsed="0"/>
-    <w:lsdException w:name="Colorful Grid Accent 2" w:semiHidden="0" w:uiPriority="73" w:unhideWhenUsed="0"/>
-    <w:lsdException w:name="Light Shading Accent 3" w:semiHidden="0" w:uiPriority="60" w:unhideWhenUsed="0"/>
-    <w:lsdException w:name="Light List Accent 3" w:semiHidden="0" w:uiPriority="61" w:unhideWhenUsed="0"/>
-    <w:lsdException w:name="Light Grid Accent 3" w:semiHidden="0" w:uiPriority="62" w:unhideWhenUsed="0"/>
-    <w:lsdException w:name="Medium Shading 1 Accent 3" w:semiHidden="0" w:uiPriority="63" w:unhideWhenUsed="0"/>
-    <w:lsdException w:name="Medium Shading 2 Accent 3" w:semiHidden="0" w:uiPriority="64" w:unhideWhenUsed="0"/>
-    <w:lsdException w:name="Medium List 1 Accent 3" w:semiHidden="0" w:uiPriority="65" w:unhideWhenUsed="0"/>
-    <w:lsdException w:name="Medium List 2 Accent 3" w:semiHidden="0" w:uiPriority="66" w:unhideWhenUsed="0"/>
-    <w:lsdException w:name="Medium Grid 1 Accent 3" w:semiHidden="0" w:uiPriority="67" w:unhideWhenUsed="0"/>
-    <w:lsdException w:name="Medium Grid 2 Accent 3" w:semiHidden="0" w:uiPriority="68" w:unhideWhenUsed="0"/>
-    <w:lsdException w:name="Medium Grid 3 Accent 3" w:semiHidden="0" w:uiPriority="69" w:unhideWhenUsed="0"/>
-    <w:lsdException w:name="Dark List Accent 3" w:semiHidden="0" w:uiPriority="70" w:unhideWhenUsed="0"/>
-    <w:lsdException w:name="Colorful Shading Accent 3" w:semiHidden="0" w:uiPriority="71" w:unhideWhenUsed="0"/>
-    <w:lsdException w:name="Colorful List Accent 3" w:semiHidden="0" w:uiPriority="72" w:unhideWhenUsed="0"/>
-    <w:lsdException w:name="Colorful Grid Accent 3" w:semiHidden="0" w:uiPriority="73" w:unhideWhenUsed="0"/>
-    <w:lsdException w:name="Light Shading Accent 4" w:semiHidden="0" w:uiPriority="60" w:unhideWhenUsed="0"/>
-    <w:lsdException w:name="Light List Accent 4" w:semiHidden="0" w:uiPriority="61" w:unhideWhenUsed="0"/>
-    <w:lsdException w:name="Light Grid Accent 4" w:semiHidden="0" w:uiPriority="62" w:unhideWhenUsed="0"/>
-    <w:lsdException w:name="Medium Shading 1 Accent 4" w:semiHidden="0" w:uiPriority="63" w:unhideWhenUsed="0"/>
-    <w:lsdException w:name="Medium Shading 2 Accent 4" w:semiHidden="0" w:uiPriority="64" w:unhideWhenUsed="0"/>
-    <w:lsdException w:name="Medium List 1 Accent 4" w:semiHidden="0" w:uiPriority="65" w:unhideWhenUsed="0"/>
-    <w:lsdException w:name="Medium List 2 Accent 4" w:semiHidden="0" w:uiPriority="66" w:unhideWhenUsed="0"/>
-    <w:lsdException w:name="Medium Grid 1 Accent 4" w:semiHidden="0" w:uiPriority="67" w:unhideWhenUsed="0"/>
-    <w:lsdException w:name="Medium Grid 2 Accent 4" w:semiHidden="0" w:uiPriority="68" w:unhideWhenUsed="0"/>
-    <w:lsdException w:name="Medium Grid 3 Accent 4" w:semiHidden="0" w:uiPriority="69" w:unhideWhenUsed="0"/>
-    <w:lsdException w:name="Dark List Accent 4" w:semiHidden="0" w:uiPriority="70" w:unhideWhenUsed="0"/>
-    <w:lsdException w:name="Colorful Shading Accent 4" w:semiHidden="0" w:uiPriority="71" w:unhideWhenUsed="0"/>
-    <w:lsdException w:name="Colorful List Accent 4" w:semiHidden="0" w:uiPriority="72" w:unhideWhenUsed="0"/>
-    <w:lsdException w:name="Colorful Grid Accent 4" w:semiHidden="0" w:uiPriority="73" w:unhideWhenUsed="0"/>
-    <w:lsdException w:name="Light Shading Accent 5" w:semiHidden="0" w:uiPriority="60" w:unhideWhenUsed="0"/>
-    <w:lsdException w:name="Light List Accent 5" w:semiHidden="0" w:uiPriority="61" w:unhideWhenUsed="0"/>
-    <w:lsdException w:name="Light Grid Accent 5" w:semiHidden="0" w:uiPriority="62" w:unhideWhenUsed="0"/>
-    <w:lsdException w:name="Medium Shading 1 Accent 5" w:semiHidden="0" w:uiPriority="63" w:unhideWhenUsed="0"/>
-    <w:lsdException w:name="Medium Shading 2 Accent 5" w:semiHidden="0" w:uiPriority="64" w:unhideWhenUsed="0"/>
-    <w:lsdException w:name="Medium List 1 Accent 5" w:semiHidden="0" w:uiPriority="65" w:unhideWhenUsed="0"/>
-    <w:lsdException w:name="Medium List 2 Accent 5" w:semiHidden="0" w:uiPriority="66" w:unhideWhenUsed="0"/>
-    <w:lsdException w:name="Medium Grid 1 Accent 5" w:semiHidden="0" w:uiPriority="67" w:unhideWhenUsed="0"/>
-    <w:lsdException w:name="Medium Grid 2 Accent 5" w:semiHidden="0" w:uiPriority="68" w:unhideWhenUsed="0"/>
-    <w:lsdException w:name="Medium Grid 3 Accent 5" w:semiHidden="0" w:uiPriority="69" w:unhideWhenUsed="0"/>
-    <w:lsdException w:name="Dark List Accent 5" w:semiHidden="0" w:uiPriority="70" w:unhideWhenUsed="0"/>
-    <w:lsdException w:name="Colorful Shading Accent 5" w:semiHidden="0" w:uiPriority="71" w:unhideWhenUsed="0"/>
-    <w:lsdException w:name="Colorful List Accent 5" w:semiHidden="0" w:uiPriority="72" w:unhideWhenUsed="0"/>
-    <w:lsdException w:name="Colorful Grid Accent 5" w:semiHidden="0" w:uiPriority="73" w:unhideWhenUsed="0"/>
-    <w:lsdException w:name="Light Shading Accent 6" w:semiHidden="0" w:uiPriority="60" w:unhideWhenUsed="0"/>
-    <w:lsdException w:name="Light List Accent 6" w:semiHidden="0" w:uiPriority="61" w:unhideWhenUsed="0"/>
-    <w:lsdException w:name="Light Grid Accent 6" w:semiHidden="0" w:uiPriority="62" w:unhideWhenUsed="0"/>
-    <w:lsdException w:name="Medium Shading 1 Accent 6" w:semiHidden="0" w:uiPriority="63" w:unhideWhenUsed="0"/>
-    <w:lsdException w:name="Medium Shading 2 Accent 6" w:semiHidden="0" w:uiPriority="64" w:unhideWhenUsed="0"/>
-    <w:lsdException w:name="Medium List 1 Accent 6" w:semiHidden="0" w:uiPriority="65" w:unhideWhenUsed="0"/>
-    <w:lsdException w:name="Medium List 2 Accent 6" w:semiHidden="0" w:uiPriority="66" w:unhideWhenUsed="0"/>
-    <w:lsdException w:name="Medium Grid 1 Accent 6" w:semiHidden="0" w:uiPriority="67" w:unhideWhenUsed="0"/>
-    <w:lsdException w:name="Medium Grid 2 Accent 6" w:semiHidden="0" w:uiPriority="68" w:unhideWhenUsed="0"/>
-    <w:lsdException w:name="Medium Grid 3 Accent 6" w:semiHidden="0" w:uiPriority="69" w:unhideWhenUsed="0"/>
-    <w:lsdException w:name="Dark List Accent 6" w:semiHidden="0" w:uiPriority="70" w:unhideWhenUsed="0"/>
-    <w:lsdException w:name="Colorful Shading Accent 6" w:semiHidden="0" w:uiPriority="71" w:unhideWhenUsed="0"/>
-    <w:lsdException w:name="Colorful List Accent 6" w:semiHidden="0" w:uiPriority="72" w:unhideWhenUsed="0"/>
-    <w:lsdException w:name="Colorful Grid Accent 6" w:semiHidden="0" w:uiPriority="73" w:unhideWhenUsed="0"/>
-    <w:lsdException w:name="Subtle Emphasis" w:semiHidden="0" w:uiPriority="19" w:unhideWhenUsed="0" w:qFormat="1"/>
-    <w:lsdException w:name="Intense Emphasis" w:semiHidden="0" w:uiPriority="21" w:unhideWhenUsed="0" w:qFormat="1"/>
-    <w:lsdException w:name="Subtle Reference" w:semiHidden="0" w:uiPriority="31" w:unhideWhenUsed="0" w:qFormat="1"/>
-    <w:lsdException w:name="Intense Reference" w:semiHidden="0" w:uiPriority="32" w:unhideWhenUsed="0" w:qFormat="1"/>
-    <w:lsdException w:name="Book Title" w:semiHidden="0" w:uiPriority="33" w:unhideWhenUsed="0" w:qFormat="1"/>
-    <w:lsdException w:name="Bibliography" w:uiPriority="37"/>
-    <w:lsdException w:name="TOC Heading" w:uiPriority="39" w:qFormat="1"/>
-  </w:latentStyles>
-  <w:style w:type="paragraph" w:default="1" w:styleId="Normal">
-    <w:name w:val="Normal"/>
-    <w:qFormat/>
-    <w:rsid w:val="003206B5"/>
-    <w:rPr>
-      <w:rFonts w:ascii="Times New Roman" w:eastAsia="Times New Roman" w:hAnsi="Times New Roman" w:cs="Times New Roman"/>
-    </w:rPr>
-  </w:style>
-  <w:style w:type="character" w:default="1" w:styleId="DefaultParagraphFont">
-    <w:name w:val="Default Paragraph Font"/>
-    <w:uiPriority w:val="1"/>
-    <w:semiHidden/>
-    <w:unhideWhenUsed/>
-  </w:style>
-  <w:style w:type="table" w:default="1" w:styleId="TableNormal">
-    <w:name w:val="Normal Table"/>
-    <w:uiPriority w:val="99"/>
-    <w:semiHidden/>
-    <w:unhideWhenUsed/>
-    <w:tblPr>
-      <w:tblInd w:w="0" w:type="dxa"/>
-      <w:tblCellMar>
-        <w:top w:w="0" w:type="dxa"/>
-        <w:left w:w="108" w:type="dxa"/>
-        <w:bottom w:w="0" w:type="dxa"/>
-        <w:right w:w="108" w:type="dxa"/>
-      </w:tblCellMar>
-    </w:tblPr>
-  </w:style>
-  <w:style w:type="numbering" w:default="1" w:styleId="NoList">
-    <w:name w:val="No List"/>
-    <w:uiPriority w:val="99"/>
-    <w:semiHidden/>
-    <w:unhideWhenUsed/>
-  </w:style>
-</w:styles>
-</file>
-
-<file path=word/stylesWithEffects.xml><?xml version="1.0" encoding="utf-8"?>
-<w:styles xmlns:wpc="http://schemas.microsoft.com/office/word/2010/wordprocessingCanvas" xmlns:mo="http://schemas.microsoft.com/office/mac/office/2008/main" xmlns:mc="http://schemas.openxmlformats.org/markup-compatibility/2006" xmlns:mv="urn:schemas-microsoft-com:mac:vml" xmlns:o="urn:schemas-microsoft-com:office:office" xmlns:r="http://schemas.openxmlformats.org/officeDocument/2006/relationships" xmlns:m="http://schemas.openxmlformats.org/officeDocument/2006/math" xmlns:v="urn:schemas-microsoft-com:vml" xmlns:wp14="http://schemas.microsoft.com/office/word/2010/wordprocessingDrawing" xmlns:wp="http://schemas.openxmlformats.org/drawingml/2006/wordprocessingDrawing" xmlns:w10="urn:schemas-microsoft-com:office:word" xmlns:w="http://schemas.openxmlformats.org/wordprocessingml/2006/main" xmlns:w14="http://schemas.microsoft.com/office/word/2010/wordml" xmlns:wpg="http://schemas.microsoft.com/office/word/2010/wordprocessingGroup" xmlns:wpi="http://schemas.microsoft.com/office/word/2010/wordprocessingInk" xmlns:wne="http://schemas.microsoft.com/office/word/2006/wordml" xmlns:wps="http://schemas.microsoft.com/office/word/2010/wordprocessingShape" mc:Ignorable="w14 wp14">
-  <w:docDefaults>
-    <w:rPrDefault>
-      <w:rPr>
-        <w:rFonts w:asciiTheme="minorHAnsi" w:eastAsiaTheme="minorEastAsia" w:hAnsiTheme="minorHAnsi" w:cstheme="minorBidi"/>
-        <w:sz w:val="24"/>
-        <w:szCs w:val="24"/>
-        <w:lang w:val="en-US" w:eastAsia="en-US" w:bidi="ar-SA"/>
-      </w:rPr>
-    </w:rPrDefault>
-    <w:pPrDefault/>
-  </w:docDefaults>
-  <w:latentStyles w:defLockedState="0" w:defUIPriority="99" w:defSemiHidden="1" w:defUnhideWhenUsed="1" w:defQFormat="0" w:count="276">
-    <w:lsdException w:name="Normal" w:semiHidden="0" w:uiPriority="0" w:unhideWhenUsed="0" w:qFormat="1"/>
-    <w:lsdException w:name="heading 1" w:semiHidden="0" w:uiPriority="9" w:unhideWhenUsed="0" w:qFormat="1"/>
-    <w:lsdException w:name="heading 2" w:uiPriority="9" w:qFormat="1"/>
-    <w:lsdException w:name="heading 3" w:uiPriority="9" w:qFormat="1"/>
-    <w:lsdException w:name="heading 4" w:uiPriority="9" w:qFormat="1"/>
-    <w:lsdException w:name="heading 5" w:uiPriority="9" w:qFormat="1"/>
-    <w:lsdException w:name="heading 6" w:uiPriority="9" w:qFormat="1"/>
-    <w:lsdException w:name="heading 7" w:uiPriority="9" w:qFormat="1"/>
-    <w:lsdException w:name="heading 8" w:uiPriority="9" w:qFormat="1"/>
-    <w:lsdException w:name="heading 9" w:uiPriority="9" w:qFormat="1"/>
-    <w:lsdException w:name="toc 1" w:uiPriority="39"/>
-    <w:lsdException w:name="toc 2" w:uiPriority="39"/>
-    <w:lsdException w:name="toc 3" w:uiPriority="39"/>
-    <w:lsdException w:name="toc 4" w:uiPriority="39"/>
-    <w:lsdException w:name="toc 5" w:uiPriority="39"/>
-    <w:lsdException w:name="toc 6" w:uiPriority="39"/>
-    <w:lsdException w:name="toc 7" w:uiPriority="39"/>
-    <w:lsdException w:name="toc 8" w:uiPriority="39"/>
-    <w:lsdException w:name="toc 9" w:uiPriority="39"/>
-    <w:lsdException w:name="caption" w:uiPriority="35" w:qFormat="1"/>
-    <w:lsdException w:name="Title" w:semiHidden="0" w:uiPriority="10" w:unhideWhenUsed="0" w:qFormat="1"/>
-    <w:lsdException w:name="Default Paragraph Font" w:uiPriority="1"/>
-    <w:lsdException w:name="Subtitle" w:semiHidden="0" w:uiPriority="11" w:unhideWhenUsed="0" w:qFormat="1"/>
-    <w:lsdException w:name="Strong" w:semiHidden="0" w:uiPriority="22" w:unhideWhenUsed="0" w:qFormat="1"/>
-    <w:lsdException w:name="Emphasis" w:semiHidden="0" w:uiPriority="20" w:unhideWhenUsed="0" w:qFormat="1"/>
-    <w:lsdException w:name="Table Grid" w:semiHidden="0" w:uiPriority="59" w:unhideWhenUsed="0"/>
-    <w:lsdException w:name="Note Level 1" w:semiHidden="0" w:unhideWhenUsed="0"/>
-    <w:lsdException w:name="Note Level 2" w:semiHidden="0" w:unhideWhenUsed="0"/>
-    <w:lsdException w:name="Note Level 3" w:semiHidden="0" w:unhideWhenUsed="0"/>
-    <w:lsdException w:name="Note Level 4" w:semiHidden="0" w:unhideWhenUsed="0"/>
-    <w:lsdException w:name="Note Level 5" w:semiHidden="0" w:unhideWhenUsed="0"/>
-    <w:lsdException w:name="Note Level 6" w:semiHidden="0" w:unhideWhenUsed="0"/>
-    <w:lsdException w:name="Note Level 7" w:semiHidden="0" w:unhideWhenUsed="0"/>
-    <w:lsdException w:name="Note Level 8" w:semiHidden="0" w:unhideWhenUsed="0"/>
-    <w:lsdException w:name="Note Level 9" w:semiHidden="0" w:unhideWhenUsed="0"/>
-    <w:lsdException w:name="Placeholder Text" w:unhideWhenUsed="0"/>
-    <w:lsdException w:name="No Spacing" w:semiHidden="0" w:uiPriority="1" w:unhideWhenUsed="0" w:qFormat="1"/>
-    <w:lsdException w:name="Light Shading" w:semiHidden="0" w:uiPriority="60" w:unhideWhenUsed="0"/>
-    <w:lsdException w:name="Light List" w:semiHidden="0" w:uiPriority="61" w:unhideWhenUsed="0"/>
-    <w:lsdException w:name="Light Grid" w:semiHidden="0" w:uiPriority="62" w:unhideWhenUsed="0"/>
-    <w:lsdException w:name="Medium Shading 1" w:semiHidden="0" w:uiPriority="63" w:unhideWhenUsed="0"/>
-    <w:lsdException w:name="Medium Shading 2" w:semiHidden="0" w:uiPriority="64" w:unhideWhenUsed="0"/>
-    <w:lsdException w:name="Medium List 1" w:semiHidden="0" w:uiPriority="65" w:unhideWhenUsed="0"/>
-    <w:lsdException w:name="Medium List 2" w:semiHidden="0" w:uiPriority="66" w:unhideWhenUsed="0"/>
-    <w:lsdException w:name="Medium Grid 1" w:semiHidden="0" w:uiPriority="67" w:unhideWhenUsed="0"/>
-    <w:lsdException w:name="Medium Grid 2" w:semiHidden="0" w:uiPriority="68" w:unhideWhenUsed="0"/>
-    <w:lsdException w:name="Medium Grid 3" w:semiHidden="0" w:uiPriority="69" w:unhideWhenUsed="0"/>
-    <w:lsdException w:name="Dark List" w:semiHidden="0" w:uiPriority="70" w:unhideWhenUsed="0"/>
-    <w:lsdException w:name="Colorful Shading" w:semiHidden="0" w:uiPriority="71" w:unhideWhenUsed="0"/>
-    <w:lsdException w:name="Colorful List" w:semiHidden="0" w:uiPriority="72" w:unhideWhenUsed="0"/>
-    <w:lsdException w:name="Colorful Grid" w:semiHidden="0" w:uiPriority="73" w:unhideWhenUsed="0"/>
-    <w:lsdException w:name="Light Shading Accent 1" w:semiHidden="0" w:uiPriority="60" w:unhideWhenUsed="0"/>
-    <w:lsdException w:name="Light List Accent 1" w:semiHidden="0" w:uiPriority="61" w:unhideWhenUsed="0"/>
-    <w:lsdException w:name="Light Grid Accent 1" w:semiHidden="0" w:uiPriority="62" w:unhideWhenUsed="0"/>
-    <w:lsdException w:name="Medium Shading 1 Accent 1" w:semiHidden="0" w:uiPriority="63" w:unhideWhenUsed="0"/>
-    <w:lsdException w:name="Medium Shading 2 Accent 1" w:semiHidden="0" w:uiPriority="64" w:unhideWhenUsed="0"/>
-    <w:lsdException w:name="Medium List 1 Accent 1" w:semiHidden="0" w:uiPriority="65" w:unhideWhenUsed="0"/>
-    <w:lsdException w:name="Revision" w:unhideWhenUsed="0"/>
-    <w:lsdException w:name="List Paragraph" w:semiHidden="0" w:uiPriority="34" w:unhideWhenUsed="0" w:qFormat="1"/>
-    <w:lsdException w:name="Quote" w:semiHidden="0" w:uiPriority="29" w:unhideWhenUsed="0" w:qFormat="1"/>
-    <w:lsdException w:name="Intense Quote" w:semiHidden="0" w:uiPriority="30" w:unhideWhenUsed="0" w:qFormat="1"/>
-    <w:lsdException w:name="Medium List 2 Accent 1" w:semiHidden="0" w:uiPriority="66" w:unhideWhenUsed="0"/>
-    <w:lsdException w:name="Medium Grid 1 Accent 1" w:semiHidden="0" w:uiPriority="67" w:unhideWhenUsed="0"/>
-    <w:lsdException w:name="Medium Grid 2 Accent 1" w:semiHidden="0" w:uiPriority="68" w:unhideWhenUsed="0"/>
-    <w:lsdException w:name="Medium Grid 3 Accent 1" w:semiHidden="0" w:uiPriority="69" w:unhideWhenUsed="0"/>
-    <w:lsdException w:name="Dark List Accent 1" w:semiHidden="0" w:uiPriority="70" w:unhideWhenUsed="0"/>
-    <w:lsdException w:name="Colorful Shading Accent 1" w:semiHidden="0" w:uiPriority="71" w:unhideWhenUsed="0"/>
-    <w:lsdException w:name="Colorful List Accent 1" w:semiHidden="0" w:uiPriority="72" w:unhideWhenUsed="0"/>
-    <w:lsdException w:name="Colorful Grid Accent 1" w:semiHidden="0" w:uiPriority="73" w:unhideWhenUsed="0"/>
-    <w:lsdException w:name="Light Shading Accent 2" w:semiHidden="0" w:uiPriority="60" w:unhideWhenUsed="0"/>
-    <w:lsdException w:name="Light List Accent 2" w:semiHidden="0" w:uiPriority="61" w:unhideWhenUsed="0"/>
-    <w:lsdException w:name="Light Grid Accent 2" w:semiHidden="0" w:uiPriority="62" w:unhideWhenUsed="0"/>
-    <w:lsdException w:name="Medium Shading 1 Accent 2" w:semiHidden="0" w:uiPriority="63" w:unhideWhenUsed="0"/>
-    <w:lsdException w:name="Medium Shading 2 Accent 2" w:semiHidden="0" w:uiPriority="64" w:unhideWhenUsed="0"/>
-    <w:lsdException w:name="Medium List 1 Accent 2" w:semiHidden="0" w:uiPriority="65" w:unhideWhenUsed="0"/>
-    <w:lsdException w:name="Medium List 2 Accent 2" w:semiHidden="0" w:uiPriority="66" w:unhideWhenUsed="0"/>
-    <w:lsdException w:name="Medium Grid 1 Accent 2" w:semiHidden="0" w:uiPriority="67" w:unhideWhenUsed="0"/>
-    <w:lsdException w:name="Medium Grid 2 Accent 2" w:semiHidden="0" w:uiPriority="68" w:unhideWhenUsed="0"/>
-    <w:lsdException w:name="Medium Grid 3 Accent 2" w:semiHidden="0" w:uiPriority="69" w:unhideWhenUsed="0"/>
-    <w:lsdException w:name="Dark List Accent 2" w:semiHidden="0" w:uiPriority="70" w:unhideWhenUsed="0"/>
-    <w:lsdException w:name="Colorful Shading Accent 2" w:semiHidden="0" w:uiPriority="71" w:unhideWhenUsed="0"/>
-    <w:lsdException w:name="Colorful List Accent 2" w:semiHidden="0" w:uiPriority="72" w:unhideWhenUsed="0"/>
-    <w:lsdException w:name="Colorful Grid Accent 2" w:semiHidden="0" w:uiPriority="73" w:unhideWhenUsed="0"/>
-    <w:lsdException w:name="Light Shading Accent 3" w:semiHidden="0" w:uiPriority="60" w:unhideWhenUsed="0"/>
-    <w:lsdException w:name="Light List Accent 3" w:semiHidden="0" w:uiPriority="61" w:unhideWhenUsed="0"/>
-    <w:lsdException w:name="Light Grid Accent 3" w:semiHidden="0" w:uiPriority="62" w:unhideWhenUsed="0"/>
-    <w:lsdException w:name="Medium Shading 1 Accent 3" w:semiHidden="0" w:uiPriority="63" w:unhideWhenUsed="0"/>
-    <w:lsdException w:name="Medium Shading 2 Accent 3" w:semiHidden="0" w:uiPriority="64" w:unhideWhenUsed="0"/>
-    <w:lsdException w:name="Medium List 1 Accent 3" w:semiHidden="0" w:uiPriority="65" w:unhideWhenUsed="0"/>
-    <w:lsdException w:name="Medium List 2 Accent 3" w:semiHidden="0" w:uiPriority="66" w:unhideWhenUsed="0"/>
-    <w:lsdException w:name="Medium Grid 1 Accent 3" w:semiHidden="0" w:uiPriority="67" w:unhideWhenUsed="0"/>
-    <w:lsdException w:name="Medium Grid 2 Accent 3" w:semiHidden="0" w:uiPriority="68" w:unhideWhenUsed="0"/>
-    <w:lsdException w:name="Medium Grid 3 Accent 3" w:semiHidden="0" w:uiPriority="69" w:unhideWhenUsed="0"/>
-    <w:lsdException w:name="Dark List Accent 3" w:semiHidden="0" w:uiPriority="70" w:unhideWhenUsed="0"/>
-    <w:lsdException w:name="Colorful Shading Accent 3" w:semiHidden="0" w:uiPriority="71" w:unhideWhenUsed="0"/>
-    <w:lsdException w:name="Colorful List Accent 3" w:semiHidden="0" w:uiPriority="72" w:unhideWhenUsed="0"/>
-    <w:lsdException w:name="Colorful Grid Accent 3" w:semiHidden="0" w:uiPriority="73" w:unhideWhenUsed="0"/>
-    <w:lsdException w:name="Light Shading Accent 4" w:semiHidden="0" w:uiPriority="60" w:unhideWhenUsed="0"/>
-    <w:lsdException w:name="Light List Accent 4" w:semiHidden="0" w:uiPriority="61" w:unhideWhenUsed="0"/>
-    <w:lsdException w:name="Light Grid Accent 4" w:semiHidden="0" w:uiPriority="62" w:unhideWhenUsed="0"/>
-    <w:lsdException w:name="Medium Shading 1 Accent 4" w:semiHidden="0" w:uiPriority="63" w:unhideWhenUsed="0"/>
-    <w:lsdException w:name="Medium Shading 2 Accent 4" w:semiHidden="0" w:uiPriority="64" w:unhideWhenUsed="0"/>
-    <w:lsdException w:name="Medium List 1 Accent 4" w:semiHidden="0" w:uiPriority="65" w:unhideWhenUsed="0"/>
-    <w:lsdException w:name="Medium List 2 Accent 4" w:semiHidden="0" w:uiPriority="66" w:unhideWhenUsed="0"/>
-    <w:lsdException w:name="Medium Grid 1 Accent 4" w:semiHidden="0" w:uiPriority="67" w:unhideWhenUsed="0"/>
-    <w:lsdException w:name="Medium Grid 2 Accent 4" w:semiHidden="0" w:uiPriority="68" w:unhideWhenUsed="0"/>
-    <w:lsdException w:name="Medium Grid 3 Accent 4" w:semiHidden="0" w:uiPriority="69" w:unhideWhenUsed="0"/>
-    <w:lsdException w:name="Dark List Accent 4" w:semiHidden="0" w:uiPriority="70" w:unhideWhenUsed="0"/>
-    <w:lsdException w:name="Colorful Shading Accent 4" w:semiHidden="0" w:uiPriority="71" w:unhideWhenUsed="0"/>
-    <w:lsdException w:name="Colorful List Accent 4" w:semiHidden="0" w:uiPriority="72" w:unhideWhenUsed="0"/>
-    <w:lsdException w:name="Colorful Grid Accent 4" w:semiHidden="0" w:uiPriority="73" w:unhideWhenUsed="0"/>
-    <w:lsdException w:name="Light Shading Accent 5" w:semiHidden="0" w:uiPriority="60" w:unhideWhenUsed="0"/>
-    <w:lsdException w:name="Light List Accent 5" w:semiHidden="0" w:uiPriority="61" w:unhideWhenUsed="0"/>
-    <w:lsdException w:name="Light Grid Accent 5" w:semiHidden="0" w:uiPriority="62" w:unhideWhenUsed="0"/>
-    <w:lsdException w:name="Medium Shading 1 Accent 5" w:semiHidden="0" w:uiPriority="63" w:unhideWhenUsed="0"/>
-    <w:lsdException w:name="Medium Shading 2 Accent 5" w:semiHidden="0" w:uiPriority="64" w:unhideWhenUsed="0"/>
-    <w:lsdException w:name="Medium List 1 Accent 5" w:semiHidden="0" w:uiPriority="65" w:unhideWhenUsed="0"/>
-    <w:lsdException w:name="Medium List 2 Accent 5" w:semiHidden="0" w:uiPriority="66" w:unhideWhenUsed="0"/>
-    <w:lsdException w:name="Medium Grid 1 Accent 5" w:semiHidden="0" w:uiPriority="67" w:unhideWhenUsed="0"/>
-    <w:lsdException w:name="Medium Grid 2 Accent 5" w:semiHidden="0" w:uiPriority="68" w:unhideWhenUsed="0"/>
-    <w:lsdException w:name="Medium Grid 3 Accent 5" w:semiHidden="0" w:uiPriority="69" w:unhideWhenUsed="0"/>
-    <w:lsdException w:name="Dark List Accent 5" w:semiHidden="0" w:uiPriority="70" w:unhideWhenUsed="0"/>
-    <w:lsdException w:name="Colorful Shading Accent 5" w:semiHidden="0" w:uiPriority="71" w:unhideWhenUsed="0"/>
-    <w:lsdException w:name="Colorful List Accent 5" w:semiHidden="0" w:uiPriority="72" w:unhideWhenUsed="0"/>
-    <w:lsdException w:name="Colorful Grid Accent 5" w:semiHidden="0" w:uiPriority="73" w:unhideWhenUsed="0"/>
-    <w:lsdException w:name="Light Shading Accent 6" w:semiHidden="0" w:uiPriority="60" w:unhideWhenUsed="0"/>
-    <w:lsdException w:name="Light List Accent 6" w:semiHidden="0" w:uiPriority="61" w:unhideWhenUsed="0"/>
-    <w:lsdException w:name="Light Grid Accent 6" w:semiHidden="0" w:uiPriority="62" w:unhideWhenUsed="0"/>
-    <w:lsdException w:name="Medium Shading 1 Accent 6" w:semiHidden="0" w:uiPriority="63" w:unhideWhenUsed="0"/>
-    <w:lsdException w:name="Medium Shading 2 Accent 6" w:semiHidden="0" w:uiPriority="64" w:unhideWhenUsed="0"/>
-    <w:lsdException w:name="Medium List 1 Accent 6" w:semiHidden="0" w:uiPriority="65" w:unhideWhenUsed="0"/>
-    <w:lsdException w:name="Medium List 2 Accent 6" w:semiHidden="0" w:uiPriority="66" w:unhideWhenUsed="0"/>
-    <w:lsdException w:name="Medium Grid 1 Accent 6" w:semiHidden="0" w:uiPriority="67" w:unhideWhenUsed="0"/>
-    <w:lsdException w:name="Medium Grid 2 Accent 6" w:semiHidden="0" w:uiPriority="68" w:unhideWhenUsed="0"/>
-    <w:lsdException w:name="Medium Grid 3 Accent 6" w:semiHidden="0" w:uiPriority="69" w:unhideWhenUsed="0"/>
-    <w:lsdException w:name="Dark List Accent 6" w:semiHidden="0" w:uiPriority="70" w:unhideWhenUsed="0"/>
-    <w:lsdException w:name="Colorful Shading Accent 6" w:semiHidden="0" w:uiPriority="71" w:unhideWhenUsed="0"/>
-    <w:lsdException w:name="Colorful List Accent 6" w:semiHidden="0" w:uiPriority="72" w:unhideWhenUsed="0"/>
-    <w:lsdException w:name="Colorful Grid Accent 6" w:semiHidden="0" w:uiPriority="73" w:unhideWhenUsed="0"/>
-    <w:lsdException w:name="Subtle Emphasis" w:semiHidden="0" w:uiPriority="19" w:unhideWhenUsed="0" w:qFormat="1"/>
-    <w:lsdException w:name="Intense Emphasis" w:semiHidden="0" w:uiPriority="21" w:unhideWhenUsed="0" w:qFormat="1"/>
-    <w:lsdException w:name="Subtle Reference" w:semiHidden="0" w:uiPriority="31" w:unhideWhenUsed="0" w:qFormat="1"/>
-    <w:lsdException w:name="Intense Reference" w:semiHidden="0" w:uiPriority="32" w:unhideWhenUsed="0" w:qFormat="1"/>
-    <w:lsdException w:name="Book Title" w:semiHidden="0" w:uiPriority="33" w:unhideWhenUsed="0" w:qFormat="1"/>
-    <w:lsdException w:name="Bibliography" w:uiPriority="37"/>
-    <w:lsdException w:name="TOC Heading" w:uiPriority="39" w:qFormat="1"/>
+  <w:latentStyles w:defLockedState="0" w:defUIPriority="99" w:defSemiHidden="0" w:defUnhideWhenUsed="0" w:defQFormat="0" w:count="375">
+    <w:lsdException w:name="Normal" w:uiPriority="0" w:qFormat="1"/>
+    <w:lsdException w:name="heading 1" w:uiPriority="9" w:qFormat="1"/>
+    <w:lsdException w:name="heading 2" w:semiHidden="1" w:uiPriority="9" w:unhideWhenUsed="1" w:qFormat="1"/>
+    <w:lsdException w:name="heading 3" w:semiHidden="1" w:uiPriority="9" w:unhideWhenUsed="1" w:qFormat="1"/>
+    <w:lsdException w:name="heading 4" w:semiHidden="1" w:uiPriority="9" w:unhideWhenUsed="1" w:qFormat="1"/>
+    <w:lsdException w:name="heading 5" w:semiHidden="1" w:uiPriority="9" w:unhideWhenUsed="1" w:qFormat="1"/>
+    <w:lsdException w:name="heading 6" w:semiHidden="1" w:uiPriority="9" w:unhideWhenUsed="1" w:qFormat="1"/>
+    <w:lsdException w:name="heading 7" w:semiHidden="1" w:uiPriority="9" w:unhideWhenUsed="1" w:qFormat="1"/>
+    <w:lsdException w:name="heading 8" w:semiHidden="1" w:uiPriority="9" w:unhideWhenUsed="1" w:qFormat="1"/>
+    <w:lsdException w:name="heading 9" w:semiHidden="1" w:uiPriority="9" w:unhideWhenUsed="1" w:qFormat="1"/>
+    <w:lsdException w:name="index 1" w:semiHidden="1" w:unhideWhenUsed="1"/>
+    <w:lsdException w:name="index 2" w:semiHidden="1" w:unhideWhenUsed="1"/>
+    <w:lsdException w:name="index 3" w:semiHidden="1" w:unhideWhenUsed="1"/>
+    <w:lsdException w:name="index 4" w:semiHidden="1" w:unhideWhenUsed="1"/>
+    <w:lsdException w:name="index 5" w:semiHidden="1" w:unhideWhenUsed="1"/>
+    <w:lsdException w:name="index 6" w:semiHidden="1" w:unhideWhenUsed="1"/>
+    <w:lsdException w:name="index 7" w:semiHidden="1" w:unhideWhenUsed="1"/>
+    <w:lsdException w:name="index 8" w:semiHidden="1" w:unhideWhenUsed="1"/>
+    <w:lsdException w:name="index 9" w:semiHidden="1" w:unhideWhenUsed="1"/>
+    <w:lsdException w:name="toc 1" w:semiHidden="1" w:uiPriority="39" w:unhideWhenUsed="1"/>
+    <w:lsdException w:name="toc 2" w:semiHidden="1" w:uiPriority="39" w:unhideWhenUsed="1"/>
+    <w:lsdException w:name="toc 3" w:semiHidden="1" w:uiPriority="39" w:unhideWhenUsed="1"/>
+    <w:lsdException w:name="toc 4" w:semiHidden="1" w:uiPriority="39" w:unhideWhenUsed="1"/>
+    <w:lsdException w:name="toc 5" w:semiHidden="1" w:uiPriority="39" w:unhideWhenUsed="1"/>
+    <w:lsdException w:name="toc 6" w:semiHidden="1" w:uiPriority="39" w:unhideWhenUsed="1"/>
+    <w:lsdException w:name="toc 7" w:semiHidden="1" w:uiPriority="39" w:unhideWhenUsed="1"/>
+    <w:lsdException w:name="toc 8" w:semiHidden="1" w:uiPriority="39" w:unhideWhenUsed="1"/>
+    <w:lsdException w:name="toc 9" w:semiHidden="1" w:uiPriority="39" w:unhideWhenUsed="1"/>
+    <w:lsdException w:name="Normal Indent" w:semiHidden="1" w:unhideWhenUsed="1"/>
+    <w:lsdException w:name="footnote text" w:semiHidden="1" w:unhideWhenUsed="1"/>
+    <w:lsdException w:name="annotation text" w:semiHidden="1" w:unhideWhenUsed="1"/>
+    <w:lsdException w:name="header" w:semiHidden="1" w:unhideWhenUsed="1"/>
+    <w:lsdException w:name="footer" w:semiHidden="1" w:unhideWhenUsed="1"/>
+    <w:lsdException w:name="index heading" w:semiHidden="1" w:unhideWhenUsed="1"/>
+    <w:lsdException w:name="caption" w:semiHidden="1" w:uiPriority="35" w:unhideWhenUsed="1" w:qFormat="1"/>
+    <w:lsdException w:name="table of figures" w:semiHidden="1" w:unhideWhenUsed="1"/>
+    <w:lsdException w:name="envelope address" w:semiHidden="1" w:unhideWhenUsed="1"/>
+    <w:lsdException w:name="envelope return" w:semiHidden="1" w:unhideWhenUsed="1"/>
+    <w:lsdException w:name="footnote reference" w:semiHidden="1" w:unhideWhenUsed="1"/>
+    <w:lsdException w:name="annotation reference" w:semiHidden="1" w:unhideWhenUsed="1"/>
+    <w:lsdException w:name="line number" w:semiHidden="1" w:unhideWhenUsed="1"/>
+    <w:lsdException w:name="page number" w:semiHidden="1" w:unhideWhenUsed="1"/>
+    <w:lsdException w:name="endnote reference" w:semiHidden="1" w:unhideWhenUsed="1"/>
+    <w:lsdException w:name="endnote text" w:semiHidden="1" w:unhideWhenUsed="1"/>
+    <w:lsdException w:name="table of authorities" w:semiHidden="1" w:unhideWhenUsed="1"/>
+    <w:lsdException w:name="macro" w:semiHidden="1" w:unhideWhenUsed="1"/>
+    <w:lsdException w:name="toa heading" w:semiHidden="1" w:unhideWhenUsed="1"/>
+    <w:lsdException w:name="List" w:semiHidden="1" w:unhideWhenUsed="1"/>
+    <w:lsdException w:name="List Bullet" w:semiHidden="1" w:unhideWhenUsed="1"/>
+    <w:lsdException w:name="List Number" w:semiHidden="1" w:unhideWhenUsed="1"/>
+    <w:lsdException w:name="List 2" w:semiHidden="1" w:unhideWhenUsed="1"/>
+    <w:lsdException w:name="List 3" w:semiHidden="1" w:unhideWhenUsed="1"/>
+    <w:lsdException w:name="List 4" w:semiHidden="1" w:unhideWhenUsed="1"/>
+    <w:lsdException w:name="List 5" w:semiHidden="1" w:unhideWhenUsed="1"/>
+    <w:lsdException w:name="List Bullet 2" w:semiHidden="1" w:unhideWhenUsed="1"/>
+    <w:lsdException w:name="List Bullet 3" w:semiHidden="1" w:unhideWhenUsed="1"/>
+    <w:lsdException w:name="List Bullet 4" w:semiHidden="1" w:unhideWhenUsed="1"/>
+    <w:lsdException w:name="List Bullet 5" w:semiHidden="1" w:unhideWhenUsed="1"/>
+    <w:lsdException w:name="List Number 2" w:semiHidden="1" w:unhideWhenUsed="1"/>
+    <w:lsdException w:name="List Number 3" w:semiHidden="1" w:unhideWhenUsed="1"/>
+    <w:lsdException w:name="List Number 4" w:semiHidden="1" w:unhideWhenUsed="1"/>
+    <w:lsdException w:name="List Number 5" w:semiHidden="1" w:unhideWhenUsed="1"/>
+    <w:lsdException w:name="Title" w:uiPriority="10" w:qFormat="1"/>
+    <w:lsdException w:name="Closing" w:semiHidden="1" w:unhideWhenUsed="1"/>
+    <w:lsdException w:name="Signature" w:semiHidden="1" w:unhideWhenUsed="1"/>
+    <w:lsdException w:name="Default Paragraph Font" w:semiHidden="1" w:uiPriority="1" w:unhideWhenUsed="1"/>
+    <w:lsdException w:name="Body Text" w:semiHidden="1" w:unhideWhenUsed="1"/>
+    <w:lsdException w:name="Body Text Indent" w:semiHidden="1" w:unhideWhenUsed="1"/>
+    <w:lsdException w:name="List Continue" w:semiHidden="1" w:unhideWhenUsed="1"/>
+    <w:lsdException w:name="List Continue 2" w:semiHidden="1" w:unhideWhenUsed="1"/>
+    <w:lsdException w:name="List Continue 3" w:semiHidden="1" w:unhideWhenUsed="1"/>
+    <w:lsdException w:name="List Continue 4" w:semiHidden="1" w:unhideWhenUsed="1"/>
+    <w:lsdException w:name="List Continue 5" w:semiHidden="1" w:unhideWhenUsed="1"/>
+    <w:lsdException w:name="Message Header" w:semiHidden="1" w:unhideWhenUsed="1"/>
+    <w:lsdException w:name="Subtitle" w:uiPriority="11" w:qFormat="1"/>
+    <w:lsdException w:name="Salutation" w:semiHidden="1" w:unhideWhenUsed="1"/>
+    <w:lsdException w:name="Date" w:semiHidden="1" w:unhideWhenUsed="1"/>
+    <w:lsdException w:name="Body Text First Indent" w:semiHidden="1" w:unhideWhenUsed="1"/>
+    <w:lsdException w:name="Body Text First Indent 2" w:semiHidden="1" w:unhideWhenUsed="1"/>
+    <w:lsdException w:name="Note Heading" w:semiHidden="1" w:unhideWhenUsed="1"/>
+    <w:lsdException w:name="Body Text 2" w:semiHidden="1" w:unhideWhenUsed="1"/>
+    <w:lsdException w:name="Body Text 3" w:semiHidden="1" w:unhideWhenUsed="1"/>
+    <w:lsdException w:name="Body Text Indent 2" w:semiHidden="1" w:unhideWhenUsed="1"/>
+    <w:lsdException w:name="Body Text Indent 3" w:semiHidden="1" w:unhideWhenUsed="1"/>
+    <w:lsdException w:name="Block Text" w:semiHidden="1" w:unhideWhenUsed="1"/>
+    <w:lsdException w:name="Hyperlink" w:semiHidden="1" w:unhideWhenUsed="1"/>
+    <w:lsdException w:name="FollowedHyperlink" w:semiHidden="1" w:unhideWhenUsed="1"/>
+    <w:lsdException w:name="Strong" w:uiPriority="22" w:qFormat="1"/>
+    <w:lsdException w:name="Emphasis" w:uiPriority="20" w:qFormat="1"/>
+    <w:lsdException w:name="Document Map" w:semiHidden="1" w:unhideWhenUsed="1"/>
+    <w:lsdException w:name="Plain Text" w:semiHidden="1" w:unhideWhenUsed="1"/>
+    <w:lsdException w:name="E-mail Signature" w:semiHidden="1" w:unhideWhenUsed="1"/>
+    <w:lsdException w:name="HTML Top of Form" w:semiHidden="1" w:unhideWhenUsed="1"/>
+    <w:lsdException w:name="HTML Bottom of Form" w:semiHidden="1" w:unhideWhenUsed="1"/>
+    <w:lsdException w:name="Normal (Web)" w:semiHidden="1" w:unhideWhenUsed="1"/>
+    <w:lsdException w:name="HTML Acronym" w:semiHidden="1" w:unhideWhenUsed="1"/>
+    <w:lsdException w:name="HTML Address" w:semiHidden="1" w:unhideWhenUsed="1"/>
+    <w:lsdException w:name="HTML Cite" w:semiHidden="1" w:unhideWhenUsed="1"/>
+    <w:lsdException w:name="HTML Code" w:semiHidden="1" w:unhideWhenUsed="1"/>
+    <w:lsdException w:name="HTML Definition" w:semiHidden="1" w:unhideWhenUsed="1"/>
+    <w:lsdException w:name="HTML Keyboard" w:semiHidden="1" w:unhideWhenUsed="1"/>
+    <w:lsdException w:name="HTML Preformatted" w:semiHidden="1" w:unhideWhenUsed="1"/>
+    <w:lsdException w:name="HTML Sample" w:semiHidden="1" w:unhideWhenUsed="1"/>
+    <w:lsdException w:name="HTML Typewriter" w:semiHidden="1" w:unhideWhenUsed="1"/>
+    <w:lsdException w:name="HTML Variable" w:semiHidden="1" w:unhideWhenUsed="1"/>
+    <w:lsdException w:name="Normal Table" w:semiHidden="1" w:unhideWhenUsed="1"/>
+    <w:lsdException w:name="annotation subject" w:semiHidden="1" w:unhideWhenUsed="1"/>
+    <w:lsdException w:name="No List" w:semiHidden="1" w:unhideWhenUsed="1"/>
+    <w:lsdException w:name="Outline List 1" w:semiHidden="1" w:unhideWhenUsed="1"/>
+    <w:lsdException w:name="Outline List 2" w:semiHidden="1" w:unhideWhenUsed="1"/>
+    <w:lsdException w:name="Outline List 3" w:semiHidden="1" w:unhideWhenUsed="1"/>
+    <w:lsdException w:name="Table Simple 1" w:semiHidden="1" w:unhideWhenUsed="1"/>
+    <w:lsdException w:name="Table Simple 2" w:semiHidden="1" w:unhideWhenUsed="1"/>
+    <w:lsdException w:name="Table Simple 3" w:semiHidden="1" w:unhideWhenUsed="1"/>
+    <w:lsdException w:name="Table Classic 1" w:semiHidden="1" w:unhideWhenUsed="1"/>
+    <w:lsdException w:name="Table Classic 2" w:semiHidden="1" w:unhideWhenUsed="1"/>
+    <w:lsdException w:name="Table Classic 3" w:semiHidden="1" w:unhideWhenUsed="1"/>
+    <w:lsdException w:name="Table Classic 4" w:semiHidden="1" w:unhideWhenUsed="1"/>
+    <w:lsdException w:name="Table Colorful 1" w:semiHidden="1" w:unhideWhenUsed="1"/>
+    <w:lsdException w:name="Table Colorful 2" w:semiHidden="1" w:unhideWhenUsed="1"/>
+    <w:lsdException w:name="Table Colorful 3" w:semiHidden="1" w:unhideWhenUsed="1"/>
+    <w:lsdException w:name="Table Columns 1" w:semiHidden="1" w:unhideWhenUsed="1"/>
+    <w:lsdException w:name="Table Columns 2" w:semiHidden="1" w:unhideWhenUsed="1"/>
+    <w:lsdException w:name="Table Columns 3" w:semiHidden="1" w:unhideWhenUsed="1"/>
+    <w:lsdException w:name="Table Columns 4" w:semiHidden="1" w:unhideWhenUsed="1"/>
+    <w:lsdException w:name="Table Columns 5" w:semiHidden="1" w:unhideWhenUsed="1"/>
+    <w:lsdException w:name="Table Grid 1" w:semiHidden="1" w:unhideWhenUsed="1"/>
+    <w:lsdException w:name="Table Grid 2" w:semiHidden="1" w:unhideWhenUsed="1"/>
+    <w:lsdException w:name="Table Grid 3" w:semiHidden="1" w:unhideWhenUsed="1"/>
+    <w:lsdException w:name="Table Grid 4" w:semiHidden="1" w:unhideWhenUsed="1"/>
+    <w:lsdException w:name="Table Grid 5" w:semiHidden="1" w:unhideWhenUsed="1"/>
+    <w:lsdException w:name="Table Grid 6" w:semiHidden="1" w:unhideWhenUsed="1"/>
+    <w:lsdException w:name="Table Grid 7" w:semiHidden="1" w:unhideWhenUsed="1"/>
+    <w:lsdException w:name="Table Grid 8" w:semiHidden="1" w:unhideWhenUsed="1"/>
+    <w:lsdException w:name="Table List 1" w:semiHidden="1" w:unhideWhenUsed="1"/>
+    <w:lsdException w:name="Table List 2" w:semiHidden="1" w:unhideWhenUsed="1"/>
+    <w:lsdException w:name="Table List 3" w:semiHidden="1" w:unhideWhenUsed="1"/>
+    <w:lsdException w:name="Table List 4" w:semiHidden="1" w:unhideWhenUsed="1"/>
+    <w:lsdException w:name="Table List 5" w:semiHidden="1" w:unhideWhenUsed="1"/>
+    <w:lsdException w:name="Table List 6" w:semiHidden="1" w:unhideWhenUsed="1"/>
+    <w:lsdException w:name="Table List 7" w:semiHidden="1" w:unhideWhenUsed="1"/>
+    <w:lsdException w:name="Table List 8" w:semiHidden="1" w:unhideWhenUsed="1"/>
+    <w:lsdException w:name="Table 3D effects 1" w:semiHidden="1" w:unhideWhenUsed="1"/>
+    <w:lsdException w:name="Table 3D effects 2" w:semiHidden="1" w:unhideWhenUsed="1"/>
+    <w:lsdException w:name="Table 3D effects 3" w:semiHidden="1" w:unhideWhenUsed="1"/>
+    <w:lsdException w:name="Table Contemporary" w:semiHidden="1" w:unhideWhenUsed="1"/>
+    <w:lsdException w:name="Table Elegant" w:semiHidden="1" w:unhideWhenUsed="1"/>
+    <w:lsdException w:name="Table Professional" w:semiHidden="1" w:unhideWhenUsed="1"/>
+    <w:lsdException w:name="Table Subtle 1" w:semiHidden="1" w:unhideWhenUsed="1"/>
+    <w:lsdException w:name="Table Subtle 2" w:semiHidden="1" w:unhideWhenUsed="1"/>
+    <w:lsdException w:name="Table Web 1" w:semiHidden="1" w:unhideWhenUsed="1"/>
+    <w:lsdException w:name="Table Web 2" w:semiHidden="1" w:unhideWhenUsed="1"/>
+    <w:lsdException w:name="Table Web 3" w:semiHidden="1" w:unhideWhenUsed="1"/>
+    <w:lsdException w:name="Balloon Text" w:semiHidden="1" w:unhideWhenUsed="1"/>
+    <w:lsdException w:name="Table Grid" w:uiPriority="59"/>
+    <w:lsdException w:name="Table Theme" w:semiHidden="1" w:unhideWhenUsed="1"/>
+    <w:lsdException w:name="Placeholder Text" w:semiHidden="1"/>
+    <w:lsdException w:name="No Spacing" w:uiPriority="1" w:qFormat="1"/>
+    <w:lsdException w:name="Light Shading" w:uiPriority="60"/>
+    <w:lsdException w:name="Light List" w:uiPriority="61"/>
+    <w:lsdException w:name="Light Grid" w:uiPriority="62"/>
+    <w:lsdException w:name="Medium Shading 1" w:uiPriority="63"/>
+    <w:lsdException w:name="Medium Shading 2" w:uiPriority="64"/>
+    <w:lsdException w:name="Medium List 1" w:uiPriority="65"/>
+    <w:lsdException w:name="Medium List 2" w:uiPriority="66"/>
+    <w:lsdException w:name="Medium Grid 1" w:uiPriority="67"/>
+    <w:lsdException w:name="Medium Grid 2" w:uiPriority="68"/>
+    <w:lsdException w:name="Medium Grid 3" w:uiPriority="69"/>
+    <w:lsdException w:name="Dark List" w:uiPriority="70"/>
+    <w:lsdException w:name="Colorful Shading" w:uiPriority="71"/>
+    <w:lsdException w:name="Colorful List" w:uiPriority="72"/>
+    <w:lsdException w:name="Colorful Grid" w:uiPriority="73"/>
+    <w:lsdException w:name="Light Shading Accent 1" w:uiPriority="60"/>
+    <w:lsdException w:name="Light List Accent 1" w:uiPriority="61"/>
+    <w:lsdException w:name="Light Grid Accent 1" w:uiPriority="62"/>
+    <w:lsdException w:name="Medium Shading 1 Accent 1" w:uiPriority="63"/>
+    <w:lsdException w:name="Medium Shading 2 Accent 1" w:uiPriority="64"/>
+    <w:lsdException w:name="Medium List 1 Accent 1" w:uiPriority="65"/>
+    <w:lsdException w:name="Revision" w:semiHidden="1"/>
+    <w:lsdException w:name="List Paragraph" w:uiPriority="34" w:qFormat="1"/>
+    <w:lsdException w:name="Quote" w:uiPriority="29" w:qFormat="1"/>
+    <w:lsdException w:name="Intense Quote" w:uiPriority="30" w:qFormat="1"/>
+    <w:lsdException w:name="Medium List 2 Accent 1" w:uiPriority="66"/>
+    <w:lsdException w:name="Medium Grid 1 Accent 1" w:uiPriority="67"/>
+    <w:lsdException w:name="Medium Grid 2 Accent 1" w:uiPriority="68"/>
+    <w:lsdException w:name="Medium Grid 3 Accent 1" w:uiPriority="69"/>
+    <w:lsdException w:name="Dark List Accent 1" w:uiPriority="70"/>
+    <w:lsdException w:name="Colorful Shading Accent 1" w:uiPriority="71"/>
+    <w:lsdException w:name="Colorful List Accent 1" w:uiPriority="72"/>
+    <w:lsdException w:name="Colorful Grid Accent 1" w:uiPriority="73"/>
+    <w:lsdException w:name="Light Shading Accent 2" w:uiPriority="60"/>
+    <w:lsdException w:name="Light List Accent 2" w:uiPriority="61"/>
+    <w:lsdException w:name="Light Grid Accent 2" w:uiPriority="62"/>
+    <w:lsdException w:name="Medium Shading 1 Accent 2" w:uiPriority="63"/>
+    <w:lsdException w:name="Medium Shading 2 Accent 2" w:uiPriority="64"/>
+    <w:lsdException w:name="Medium List 1 Accent 2" w:uiPriority="65"/>
+    <w:lsdException w:name="Medium List 2 Accent 2" w:uiPriority="66"/>
+    <w:lsdException w:name="Medium Grid 1 Accent 2" w:uiPriority="67"/>
+    <w:lsdException w:name="Medium Grid 2 Accent 2" w:uiPriority="68"/>
+    <w:lsdException w:name="Medium Grid 3 Accent 2" w:uiPriority="69"/>
+    <w:lsdException w:name="Dark List Accent 2" w:uiPriority="70"/>
+    <w:lsdException w:name="Colorful Shading Accent 2" w:uiPriority="71"/>
+    <w:lsdException w:name="Colorful List Accent 2" w:uiPriority="72"/>
+    <w:lsdException w:name="Colorful Grid Accent 2" w:uiPriority="73"/>
+    <w:lsdException w:name="Light Shading Accent 3" w:uiPriority="60"/>
+    <w:lsdException w:name="Light List Accent 3" w:uiPriority="61"/>
+    <w:lsdException w:name="Light Grid Accent 3" w:uiPriority="62"/>
+    <w:lsdException w:name="Medium Shading 1 Accent 3" w:uiPriority="63"/>
+    <w:lsdException w:name="Medium Shading 2 Accent 3" w:uiPriority="64"/>
+    <w:lsdException w:name="Medium List 1 Accent 3" w:uiPriority="65"/>
+    <w:lsdException w:name="Medium List 2 Accent 3" w:uiPriority="66"/>
+    <w:lsdException w:name="Medium Grid 1 Accent 3" w:uiPriority="67"/>
+    <w:lsdException w:name="Medium Grid 2 Accent 3" w:uiPriority="68"/>
+    <w:lsdException w:name="Medium Grid 3 Accent 3" w:uiPriority="69"/>
+    <w:lsdException w:name="Dark List Accent 3" w:uiPriority="70"/>
+    <w:lsdException w:name="Colorful Shading Accent 3" w:uiPriority="71"/>
+    <w:lsdException w:name="Colorful List Accent 3" w:uiPriority="72"/>
+    <w:lsdException w:name="Colorful Grid Accent 3" w:uiPriority="73"/>
+    <w:lsdException w:name="Light Shading Accent 4" w:uiPriority="60"/>
+    <w:lsdException w:name="Light List Accent 4" w:uiPriority="61"/>
+    <w:lsdException w:name="Light Grid Accent 4" w:uiPriority="62"/>
+    <w:lsdException w:name="Medium Shading 1 Accent 4" w:uiPriority="63"/>
+    <w:lsdException w:name="Medium Shading 2 Accent 4" w:uiPriority="64"/>
+    <w:lsdException w:name="Medium List 1 Accent 4" w:uiPriority="65"/>
+    <w:lsdException w:name="Medium List 2 Accent 4" w:uiPriority="66"/>
+    <w:lsdException w:name="Medium Grid 1 Accent 4" w:uiPriority="67"/>
+    <w:lsdException w:name="Medium Grid 2 Accent 4" w:uiPriority="68"/>
+    <w:lsdException w:name="Medium Grid 3 Accent 4" w:uiPriority="69"/>
+    <w:lsdException w:name="Dark List Accent 4" w:uiPriority="70"/>
+    <w:lsdException w:name="Colorful Shading Accent 4" w:uiPriority="71"/>
+    <w:lsdException w:name="Colorful List Accent 4" w:uiPriority="72"/>
+    <w:lsdException w:name="Colorful Grid Accent 4" w:uiPriority="73"/>
+    <w:lsdException w:name="Light Shading Accent 5" w:uiPriority="60"/>
+    <w:lsdException w:name="Light List Accent 5" w:uiPriority="61"/>
+    <w:lsdException w:name="Light Grid Accent 5" w:uiPriority="62"/>
+    <w:lsdException w:name="Medium Shading 1 Accent 5" w:uiPriority="63"/>
+    <w:lsdException w:name="Medium Shading 2 Accent 5" w:uiPriority="64"/>
+    <w:lsdException w:name="Medium List 1 Accent 5" w:uiPriority="65"/>
+    <w:lsdException w:name="Medium List 2 Accent 5" w:uiPriority="66"/>
+    <w:lsdException w:name="Medium Grid 1 Accent 5" w:uiPriority="67"/>
+    <w:lsdException w:name="Medium Grid 2 Accent 5" w:uiPriority="68"/>
+    <w:lsdException w:name="Medium Grid 3 Accent 5" w:uiPriority="69"/>
+    <w:lsdException w:name="Dark List Accent 5" w:uiPriority="70"/>
+    <w:lsdException w:name="Colorful Shading Accent 5" w:uiPriority="71"/>
+    <w:lsdException w:name="Colorful List Accent 5" w:uiPriority="72"/>
+    <w:lsdException w:name="Colorful Grid Accent 5" w:uiPriority="73"/>
+    <w:lsdException w:name="Light Shading Accent 6" w:uiPriority="60"/>
+    <w:lsdException w:name="Light List Accent 6" w:uiPriority="61"/>
+    <w:lsdException w:name="Light Grid Accent 6" w:uiPriority="62"/>
+    <w:lsdException w:name="Medium Shading 1 Accent 6" w:uiPriority="63"/>
+    <w:lsdException w:name="Medium Shading 2 Accent 6" w:uiPriority="64"/>
+    <w:lsdException w:name="Medium List 1 Accent 6" w:uiPriority="65"/>
+    <w:lsdException w:name="Medium List 2 Accent 6" w:uiPriority="66"/>
+    <w:lsdException w:name="Medium Grid 1 Accent 6" w:uiPriority="67"/>
+    <w:lsdException w:name="Medium Grid 2 Accent 6" w:uiPriority="68"/>
+    <w:lsdException w:name="Medium Grid 3 Accent 6" w:uiPriority="69"/>
+    <w:lsdException w:name="Dark List Accent 6" w:uiPriority="70"/>
+    <w:lsdException w:name="Colorful Shading Accent 6" w:uiPriority="71"/>
+    <w:lsdException w:name="Colorful List Accent 6" w:uiPriority="72"/>
+    <w:lsdException w:name="Colorful Grid Accent 6" w:uiPriority="73"/>
+    <w:lsdException w:name="Subtle Emphasis" w:uiPriority="19" w:qFormat="1"/>
+    <w:lsdException w:name="Intense Emphasis" w:uiPriority="21" w:qFormat="1"/>
+    <w:lsdException w:name="Subtle Reference" w:uiPriority="31" w:qFormat="1"/>
+    <w:lsdException w:name="Intense Reference" w:uiPriority="32" w:qFormat="1"/>
+    <w:lsdException w:name="Book Title" w:uiPriority="33" w:qFormat="1"/>
+    <w:lsdException w:name="Bibliography" w:semiHidden="1" w:uiPriority="37" w:unhideWhenUsed="1"/>
+    <w:lsdException w:name="TOC Heading" w:semiHidden="1" w:uiPriority="39" w:unhideWhenUsed="1" w:qFormat="1"/>
+    <w:lsdException w:name="Grid Table Light" w:semiHidden="1" w:unhideWhenUsed="1"/>
+    <w:lsdException w:name="Grid Table 1 Light" w:semiHidden="1" w:unhideWhenUsed="1"/>
+    <w:lsdException w:name="Grid Table 2" w:semiHidden="1" w:unhideWhenUsed="1"/>
+    <w:lsdException w:name="Grid Table 3" w:semiHidden="1" w:unhideWhenUsed="1"/>
+    <w:lsdException w:name="Grid Table 4" w:uiPriority="49"/>
+    <w:lsdException w:name="Grid Table 5 Dark" w:uiPriority="50"/>
+    <w:lsdException w:name="Grid Table 6 Colorful" w:uiPriority="51"/>
+    <w:lsdException w:name="Grid Table 7 Colorful" w:uiPriority="52"/>
+    <w:lsdException w:name="Grid Table 1 Light Accent 1" w:uiPriority="46"/>
+    <w:lsdException w:name="Grid Table 2 Accent 1" w:uiPriority="47"/>
+    <w:lsdException w:name="Grid Table 3 Accent 1" w:uiPriority="48"/>
+    <w:lsdException w:name="Grid Table 4 Accent 1" w:uiPriority="49"/>
+    <w:lsdException w:name="Grid Table 5 Dark Accent 1" w:uiPriority="50"/>
+    <w:lsdException w:name="Grid Table 6 Colorful Accent 1" w:uiPriority="51"/>
+    <w:lsdException w:name="Grid Table 7 Colorful Accent 1" w:uiPriority="52"/>
+    <w:lsdException w:name="Grid Table 1 Light Accent 2" w:uiPriority="46"/>
+    <w:lsdException w:name="Grid Table 2 Accent 2" w:uiPriority="47"/>
+    <w:lsdException w:name="Grid Table 3 Accent 2" w:uiPriority="48"/>
+    <w:lsdException w:name="Grid Table 4 Accent 2" w:uiPriority="49"/>
+    <w:lsdException w:name="Grid Table 5 Dark Accent 2" w:uiPriority="50"/>
+    <w:lsdException w:name="Grid Table 6 Colorful Accent 2" w:uiPriority="51"/>
+    <w:lsdException w:name="Grid Table 7 Colorful Accent 2" w:uiPriority="52"/>
+    <w:lsdException w:name="Grid Table 1 Light Accent 3" w:uiPriority="46"/>
+    <w:lsdException w:name="Grid Table 2 Accent 3" w:uiPriority="47"/>
+    <w:lsdException w:name="Grid Table 3 Accent 3" w:uiPriority="48"/>
+    <w:lsdException w:name="Grid Table 4 Accent 3" w:uiPriority="49"/>
+    <w:lsdException w:name="Grid Table 5 Dark Accent 3" w:uiPriority="50"/>
+    <w:lsdException w:name="Grid Table 6 Colorful Accent 3" w:uiPriority="51"/>
+    <w:lsdException w:name="Grid Table 7 Colorful Accent 3" w:uiPriority="52"/>
+    <w:lsdException w:name="Grid Table 1 Light Accent 4" w:uiPriority="46"/>
+    <w:lsdException w:name="Grid Table 2 Accent 4" w:uiPriority="47"/>
+    <w:lsdException w:name="Grid Table 3 Accent 4" w:uiPriority="48"/>
+    <w:lsdException w:name="Grid Table 4 Accent 4" w:uiPriority="49"/>
+    <w:lsdException w:name="Grid Table 5 Dark Accent 4" w:uiPriority="50"/>
+    <w:lsdException w:name="Grid Table 6 Colorful Accent 4" w:uiPriority="51"/>
+    <w:lsdException w:name="Grid Table 7 Colorful Accent 4" w:uiPriority="52"/>
+    <w:lsdException w:name="Grid Table 1 Light Accent 5" w:uiPriority="46"/>
+    <w:lsdException w:name="Grid Table 2 Accent 5" w:uiPriority="47"/>
+    <w:lsdException w:name="Grid Table 3 Accent 5" w:uiPriority="48"/>
+    <w:lsdException w:name="Grid Table 4 Accent 5" w:uiPriority="49"/>
+    <w:lsdException w:name="Grid Table 5 Dark Accent 5" w:uiPriority="50"/>
+    <w:lsdException w:name="Grid Table 6 Colorful Accent 5" w:uiPriority="51"/>
+    <w:lsdException w:name="Grid Table 7 Colorful Accent 5" w:uiPriority="52"/>
+    <w:lsdException w:name="Grid Table 1 Light Accent 6" w:uiPriority="46"/>
+    <w:lsdException w:name="Grid Table 2 Accent 6" w:uiPriority="47"/>
+    <w:lsdException w:name="Grid Table 3 Accent 6" w:uiPriority="48"/>
+    <w:lsdException w:name="Grid Table 4 Accent 6" w:uiPriority="49"/>
+    <w:lsdException w:name="Grid Table 5 Dark Accent 6" w:uiPriority="50"/>
+    <w:lsdException w:name="Grid Table 6 Colorful Accent 6" w:uiPriority="51"/>
+    <w:lsdException w:name="Grid Table 7 Colorful Accent 6" w:uiPriority="52"/>
+    <w:lsdException w:name="List Table 1 Light" w:uiPriority="46"/>
+    <w:lsdException w:name="List Table 2" w:uiPriority="47"/>
+    <w:lsdException w:name="List Table 3" w:uiPriority="48"/>
+    <w:lsdException w:name="List Table 4" w:uiPriority="49"/>
+    <w:lsdException w:name="List Table 5 Dark" w:uiPriority="50"/>
+    <w:lsdException w:name="List Table 6 Colorful" w:uiPriority="51"/>
+    <w:lsdException w:name="List Table 7 Colorful" w:uiPriority="52"/>
+    <w:lsdException w:name="List Table 1 Light Accent 1" w:uiPriority="46"/>
+    <w:lsdException w:name="List Table 2 Accent 1" w:uiPriority="47"/>
+    <w:lsdException w:name="List Table 3 Accent 1" w:uiPriority="48"/>
+    <w:lsdException w:name="List Table 4 Accent 1" w:uiPriority="49"/>
+    <w:lsdException w:name="List Table 5 Dark Accent 1" w:uiPriority="50"/>
+    <w:lsdException w:name="List Table 6 Colorful Accent 1" w:uiPriority="51"/>
+    <w:lsdException w:name="List Table 7 Colorful Accent 1" w:uiPriority="52"/>
+    <w:lsdException w:name="List Table 1 Light Accent 2" w:uiPriority="46"/>
+    <w:lsdException w:name="List Table 2 Accent 2" w:uiPriority="47"/>
+    <w:lsdException w:name="List Table 3 Accent 2" w:uiPriority="48"/>
+    <w:lsdException w:name="List Table 4 Accent 2" w:uiPriority="49"/>
+    <w:lsdException w:name="List Table 5 Dark Accent 2" w:uiPriority="50"/>
+    <w:lsdException w:name="List Table 6 Colorful Accent 2" w:uiPriority="51"/>
+    <w:lsdException w:name="List Table 7 Colorful Accent 2" w:uiPriority="52"/>
+    <w:lsdException w:name="List Table 1 Light Accent 3" w:uiPriority="46"/>
+    <w:lsdException w:name="List Table 2 Accent 3" w:uiPriority="47"/>
+    <w:lsdException w:name="List Table 3 Accent 3" w:uiPriority="48"/>
+    <w:lsdException w:name="List Table 4 Accent 3" w:uiPriority="49"/>
+    <w:lsdException w:name="List Table 5 Dark Accent 3" w:uiPriority="50"/>
+    <w:lsdException w:name="List Table 6 Colorful Accent 3" w:uiPriority="51"/>
+    <w:lsdException w:name="List Table 7 Colorful Accent 3" w:uiPriority="52"/>
+    <w:lsdException w:name="List Table 1 Light Accent 4" w:uiPriority="46"/>
+    <w:lsdException w:name="List Table 2 Accent 4" w:uiPriority="47"/>
+    <w:lsdException w:name="List Table 3 Accent 4" w:uiPriority="48"/>
+    <w:lsdException w:name="List Table 4 Accent 4" w:uiPriority="49"/>
+    <w:lsdException w:name="List Table 5 Dark Accent 4" w:uiPriority="50"/>
+    <w:lsdException w:name="List Table 6 Colorful Accent 4" w:uiPriority="51"/>
+    <w:lsdException w:name="List Table 7 Colorful Accent 4" w:uiPriority="52"/>
+    <w:lsdException w:name="List Table 1 Light Accent 5" w:uiPriority="46"/>
+    <w:lsdException w:name="List Table 2 Accent 5" w:uiPriority="47"/>
+    <w:lsdException w:name="List Table 3 Accent 5" w:uiPriority="48"/>
+    <w:lsdException w:name="List Table 4 Accent 5" w:uiPriority="49"/>
+    <w:lsdException w:name="List Table 5 Dark Accent 5" w:uiPriority="50"/>
+    <w:lsdException w:name="List Table 6 Colorful Accent 5" w:uiPriority="51"/>
+    <w:lsdException w:name="List Table 7 Colorful Accent 5" w:uiPriority="52"/>
+    <w:lsdException w:name="List Table 1 Light Accent 6" w:uiPriority="46"/>
+    <w:lsdException w:name="List Table 2 Accent 6" w:uiPriority="47"/>
+    <w:lsdException w:name="List Table 3 Accent 6" w:uiPriority="48"/>
+    <w:lsdException w:name="List Table 4 Accent 6" w:uiPriority="49"/>
+    <w:lsdException w:name="List Table 5 Dark Accent 6" w:uiPriority="50"/>
+    <w:lsdException w:name="List Table 6 Colorful Accent 6" w:uiPriority="51"/>
+    <w:lsdException w:name="List Table 7 Colorful Accent 6" w:uiPriority="52"/>
+    <w:lsdException w:name="Mention" w:semiHidden="1" w:unhideWhenUsed="1"/>
+    <w:lsdException w:name="Smart Hyperlink" w:semiHidden="1" w:unhideWhenUsed="1"/>
+    <w:lsdException w:name="Hashtag" w:semiHidden="1" w:unhideWhenUsed="1"/>
+    <w:lsdException w:name="Unresolved Mention" w:semiHidden="1" w:unhideWhenUsed="1"/>
   </w:latentStyles>
   <w:style w:type="paragraph" w:default="1" w:styleId="Normal">
     <w:name w:val="Normal"/>

--- a/Request_for_Security_Deposit_no_lines.docx
+++ b/Request_for_Security_Deposit_no_lines.docx
@@ -6,8 +6,6 @@
       <w:pPr>
         <w:jc w:val="center"/>
       </w:pPr>
-      <w:bookmarkStart w:id="0" w:name="_GoBack"/>
-      <w:bookmarkEnd w:id="0"/>
       <w:r>
         <w:t>Request for Security Deposit</w:t>
       </w:r>
@@ -454,73 +452,115 @@
       <w:r>
         <w:t xml:space="preserve"> </w:t>
       </w:r>
-      <w:r>
+      <w:fldSimple w:instr=" MERGEFIELD moveoutyear ">
+        <w:r>
+          <w:rPr>
+            <w:noProof/>
+          </w:rPr>
+          <w:t>«moveoutyear»</w:t>
+        </w:r>
+      </w:fldSimple>
+      <w:r>
+        <w:t>.</w:t>
+      </w:r>
+    </w:p>
+    <w:p>
+      <w:pPr>
+        <w:jc w:val="center"/>
+      </w:pPr>
+    </w:p>
+    <w:p>
+      <w:pPr>
+        <w:jc w:val="center"/>
+      </w:pPr>
+    </w:p>
+    <w:p>
+      <w:pPr>
+        <w:rPr>
+          <w:color w:val="000000"/>
+        </w:rPr>
+      </w:pPr>
+      <w:r>
+        <w:rPr>
+          <w:color w:val="000000"/>
+        </w:rPr>
+        <w:t>Per Minnesota Statute §504B.178(3), you were required to return to me, within three weeks of my vacating the premises, one of the following:</w:t>
+      </w:r>
+    </w:p>
+    <w:p>
+      <w:pPr>
+        <w:rPr>
+          <w:color w:val="000000"/>
+          <w:lang w:val="es-AR"/>
+        </w:rPr>
+      </w:pPr>
+    </w:p>
+    <w:p>
+      <w:pPr>
+        <w:rPr>
+          <w:color w:val="000000"/>
+        </w:rPr>
+      </w:pPr>
+      <w:r>
+        <w:rPr>
+          <w:color w:val="000000"/>
+        </w:rPr>
+        <w:t>My full deposit of $</w:t>
+      </w:r>
+      <w:r>
+        <w:rPr>
+          <w:color w:val="000000"/>
+        </w:rPr>
         <w:fldChar w:fldCharType="begin"/>
       </w:r>
       <w:r>
-        <w:instrText xml:space="preserve"> MERGEFIELD moveoutyear </w:instrText>
-      </w:r>
-      <w:r>
+        <w:rPr>
+          <w:color w:val="000000"/>
+        </w:rPr>
+        <w:instrText xml:space="preserve"> MERGEFIELD securitydeposit </w:instrText>
+      </w:r>
+      <w:r>
+        <w:rPr>
+          <w:color w:val="000000"/>
+        </w:rPr>
         <w:fldChar w:fldCharType="separate"/>
       </w:r>
       <w:r>
         <w:rPr>
           <w:noProof/>
-        </w:rPr>
-        <w:t>«moveoutyear»</w:t>
-      </w:r>
-      <w:r>
-        <w:rPr>
-          <w:noProof/>
+          <w:color w:val="000000"/>
+        </w:rPr>
+        <w:t>«securitydeposit»</w:t>
+      </w:r>
+      <w:r>
+        <w:rPr>
+          <w:color w:val="000000"/>
         </w:rPr>
         <w:fldChar w:fldCharType="end"/>
       </w:r>
       <w:r>
-        <w:t>.</w:t>
-      </w:r>
-    </w:p>
-    <w:p>
-      <w:pPr>
-        <w:jc w:val="center"/>
-      </w:pPr>
-    </w:p>
-    <w:p>
-      <w:pPr>
-        <w:jc w:val="center"/>
-      </w:pPr>
-    </w:p>
-    <w:p>
-      <w:pPr>
-        <w:rPr>
-          <w:color w:val="000000"/>
-        </w:rPr>
-      </w:pPr>
-      <w:r>
-        <w:rPr>
-          <w:color w:val="000000"/>
-        </w:rPr>
-        <w:t>Per Minnesota Statute §504B.178(3), you were required to return to me, within three weeks of my vacating the premises, one of the following:</w:t>
-      </w:r>
-    </w:p>
-    <w:p>
-      <w:pPr>
-        <w:rPr>
-          <w:color w:val="000000"/>
-          <w:lang w:val="es-AR"/>
-        </w:rPr>
-      </w:pPr>
-    </w:p>
-    <w:p>
-      <w:pPr>
-        <w:rPr>
-          <w:color w:val="000000"/>
-        </w:rPr>
-      </w:pPr>
-      <w:r>
-        <w:rPr>
-          <w:color w:val="000000"/>
-        </w:rPr>
-        <w:t>My full deposit of $</w:t>
+        <w:rPr>
+          <w:color w:val="000000"/>
+        </w:rPr>
+        <w:t xml:space="preserve"> </w:t>
+      </w:r>
+      <w:r>
+        <w:rPr>
+          <w:color w:val="000000"/>
+        </w:rPr>
+        <w:t>plus inter</w:t>
+      </w:r>
+      <w:r>
+        <w:rPr>
+          <w:color w:val="000000"/>
+        </w:rPr>
+        <w:t>est</w:t>
+      </w:r>
+      <w:r>
+        <w:rPr>
+          <w:color w:val="000000"/>
+        </w:rPr>
+        <w:t xml:space="preserve"> of $</w:t>
       </w:r>
       <w:r>
         <w:rPr>
@@ -532,7 +572,7 @@
         <w:rPr>
           <w:color w:val="000000"/>
         </w:rPr>
-        <w:instrText xml:space="preserve"> MERGEFIELD securitydeposit </w:instrText>
+        <w:instrText xml:space="preserve"> MERGEFIELD interest </w:instrText>
       </w:r>
       <w:r>
         <w:rPr>
@@ -545,7 +585,7 @@
           <w:noProof/>
           <w:color w:val="000000"/>
         </w:rPr>
-        <w:t>«securitydeposit»</w:t>
+        <w:t>«interest»</w:t>
       </w:r>
       <w:r>
         <w:rPr>
@@ -563,53 +603,7 @@
         <w:rPr>
           <w:color w:val="000000"/>
         </w:rPr>
-        <w:t>plus inter</w:t>
-      </w:r>
-      <w:r>
-        <w:rPr>
-          <w:color w:val="000000"/>
-        </w:rPr>
-        <w:t>est for a total of $</w:t>
-      </w:r>
-      <w:r>
-        <w:rPr>
-          <w:color w:val="000000"/>
-        </w:rPr>
-        <w:t>(</w:t>
-      </w:r>
-      <w:proofErr w:type="spellStart"/>
-      <w:r>
-        <w:rPr>
-          <w:color w:val="000000"/>
-        </w:rPr>
-        <w:t>amountinterest</w:t>
-      </w:r>
-      <w:proofErr w:type="spellEnd"/>
-      <w:proofErr w:type="gramStart"/>
-      <w:r>
-        <w:rPr>
-          <w:color w:val="000000"/>
-        </w:rPr>
-        <w:t>)</w:t>
-      </w:r>
-      <w:r>
-        <w:rPr>
-          <w:color w:val="000000"/>
-        </w:rPr>
-        <w:t xml:space="preserve"> </w:t>
-      </w:r>
-      <w:r>
-        <w:rPr>
-          <w:color w:val="000000"/>
-        </w:rPr>
-        <w:t>;</w:t>
-      </w:r>
-      <w:proofErr w:type="gramEnd"/>
-      <w:r>
-        <w:rPr>
-          <w:color w:val="000000"/>
-        </w:rPr>
-        <w:t xml:space="preserve"> or </w:t>
+        <w:t xml:space="preserve">; or </w:t>
       </w:r>
     </w:p>
     <w:p>
@@ -756,6 +750,8 @@
         </w:rPr>
         <w:t>«signature»</w:t>
       </w:r>
+      <w:bookmarkStart w:id="0" w:name="_GoBack"/>
+      <w:bookmarkEnd w:id="0"/>
       <w:r>
         <w:rPr>
           <w:color w:val="000000"/>
@@ -793,7 +789,7 @@
           <w:noProof/>
           <w:color w:val="000000"/>
         </w:rPr>
-        <w:t>March 20, 2018</w:t>
+        <w:t>March 24, 2018</w:t>
       </w:r>
       <w:r>
         <w:rPr>
@@ -1160,10 +1156,6 @@
     <w:lsdException w:name="Book Title" w:uiPriority="33" w:qFormat="1"/>
     <w:lsdException w:name="Bibliography" w:semiHidden="1" w:uiPriority="37" w:unhideWhenUsed="1"/>
     <w:lsdException w:name="TOC Heading" w:semiHidden="1" w:uiPriority="39" w:unhideWhenUsed="1" w:qFormat="1"/>
-    <w:lsdException w:name="Grid Table Light" w:semiHidden="1" w:unhideWhenUsed="1"/>
-    <w:lsdException w:name="Grid Table 1 Light" w:semiHidden="1" w:unhideWhenUsed="1"/>
-    <w:lsdException w:name="Grid Table 2" w:semiHidden="1" w:unhideWhenUsed="1"/>
-    <w:lsdException w:name="Grid Table 3" w:semiHidden="1" w:unhideWhenUsed="1"/>
     <w:lsdException w:name="Grid Table 4" w:uiPriority="49"/>
     <w:lsdException w:name="Grid Table 5 Dark" w:uiPriority="50"/>
     <w:lsdException w:name="Grid Table 6 Colorful" w:uiPriority="51"/>

--- a/Request_for_Security_Deposit_no_lines.docx
+++ b/Request_for_Security_Deposit_no_lines.docx
@@ -33,684 +33,6 @@
       <w:pPr>
         <w:rPr>
           <w:i/>
-        </w:rPr>
-      </w:pPr>
-      <w:r>
-        <w:rPr>
-          <w:i/>
-        </w:rPr>
-        <w:fldChar w:fldCharType="begin"/>
-      </w:r>
-      <w:r>
-        <w:rPr>
-          <w:i/>
-        </w:rPr>
-        <w:instrText xml:space="preserve"> MERGEFIELD lname </w:instrText>
-      </w:r>
-      <w:r>
-        <w:rPr>
-          <w:i/>
-        </w:rPr>
-        <w:fldChar w:fldCharType="separate"/>
-      </w:r>
-      <w:r>
-        <w:rPr>
-          <w:i/>
-          <w:noProof/>
-        </w:rPr>
-        <w:t>«lname»</w:t>
-      </w:r>
-      <w:r>
-        <w:rPr>
-          <w:i/>
-        </w:rPr>
-        <w:fldChar w:fldCharType="end"/>
-      </w:r>
-    </w:p>
-    <w:p>
-      <w:pPr>
-        <w:rPr>
-          <w:i/>
-        </w:rPr>
-      </w:pPr>
-      <w:r>
-        <w:rPr>
-          <w:i/>
-        </w:rPr>
-        <w:fldChar w:fldCharType="begin"/>
-      </w:r>
-      <w:r>
-        <w:rPr>
-          <w:i/>
-        </w:rPr>
-        <w:instrText xml:space="preserve"> MERGEFIELD lstreet </w:instrText>
-      </w:r>
-      <w:r>
-        <w:rPr>
-          <w:i/>
-        </w:rPr>
-        <w:fldChar w:fldCharType="separate"/>
-      </w:r>
-      <w:r>
-        <w:rPr>
-          <w:i/>
-          <w:noProof/>
-        </w:rPr>
-        <w:t>«lstreet»</w:t>
-      </w:r>
-      <w:r>
-        <w:rPr>
-          <w:i/>
-        </w:rPr>
-        <w:fldChar w:fldCharType="end"/>
-      </w:r>
-    </w:p>
-    <w:p>
-      <w:pPr>
-        <w:rPr>
-          <w:i/>
-        </w:rPr>
-      </w:pPr>
-      <w:r>
-        <w:rPr>
-          <w:i/>
-        </w:rPr>
-        <w:fldChar w:fldCharType="begin"/>
-      </w:r>
-      <w:r>
-        <w:rPr>
-          <w:i/>
-        </w:rPr>
-        <w:instrText xml:space="preserve"> MERGEFIELD laddress </w:instrText>
-      </w:r>
-      <w:r>
-        <w:rPr>
-          <w:i/>
-        </w:rPr>
-        <w:fldChar w:fldCharType="separate"/>
-      </w:r>
-      <w:r>
-        <w:rPr>
-          <w:i/>
-          <w:noProof/>
-        </w:rPr>
-        <w:t>«laddress»</w:t>
-      </w:r>
-      <w:r>
-        <w:rPr>
-          <w:i/>
-        </w:rPr>
-        <w:fldChar w:fldCharType="end"/>
-      </w:r>
-    </w:p>
-    <w:p>
-      <w:pPr>
-        <w:rPr>
-          <w:i/>
-        </w:rPr>
-      </w:pPr>
-    </w:p>
-    <w:p>
-      <w:pPr>
-        <w:rPr>
-          <w:i/>
-        </w:rPr>
-      </w:pPr>
-      <w:r>
-        <w:rPr>
-          <w:i/>
-        </w:rPr>
-        <w:fldChar w:fldCharType="begin"/>
-      </w:r>
-      <w:r>
-        <w:rPr>
-          <w:i/>
-        </w:rPr>
-        <w:instrText xml:space="preserve"> MERGEFIELD tname1 </w:instrText>
-      </w:r>
-      <w:r>
-        <w:rPr>
-          <w:i/>
-        </w:rPr>
-        <w:fldChar w:fldCharType="separate"/>
-      </w:r>
-      <w:r>
-        <w:rPr>
-          <w:i/>
-          <w:noProof/>
-        </w:rPr>
-        <w:t>«tname1»</w:t>
-      </w:r>
-      <w:r>
-        <w:rPr>
-          <w:i/>
-        </w:rPr>
-        <w:fldChar w:fldCharType="end"/>
-      </w:r>
-    </w:p>
-    <w:p>
-      <w:pPr>
-        <w:rPr>
-          <w:i/>
-        </w:rPr>
-      </w:pPr>
-      <w:r>
-        <w:rPr>
-          <w:i/>
-        </w:rPr>
-        <w:fldChar w:fldCharType="begin"/>
-      </w:r>
-      <w:r>
-        <w:rPr>
-          <w:i/>
-        </w:rPr>
-        <w:instrText xml:space="preserve"> MERGEFIELD tstreet </w:instrText>
-      </w:r>
-      <w:r>
-        <w:rPr>
-          <w:i/>
-        </w:rPr>
-        <w:fldChar w:fldCharType="separate"/>
-      </w:r>
-      <w:r>
-        <w:rPr>
-          <w:i/>
-          <w:noProof/>
-        </w:rPr>
-        <w:t>«tstreet»</w:t>
-      </w:r>
-      <w:r>
-        <w:rPr>
-          <w:i/>
-        </w:rPr>
-        <w:fldChar w:fldCharType="end"/>
-      </w:r>
-    </w:p>
-    <w:p>
-      <w:pPr>
-        <w:rPr>
-          <w:i/>
-        </w:rPr>
-      </w:pPr>
-      <w:r>
-        <w:rPr>
-          <w:i/>
-        </w:rPr>
-        <w:fldChar w:fldCharType="begin"/>
-      </w:r>
-      <w:r>
-        <w:rPr>
-          <w:i/>
-        </w:rPr>
-        <w:instrText xml:space="preserve"> MERGEFIELD taddress </w:instrText>
-      </w:r>
-      <w:r>
-        <w:rPr>
-          <w:i/>
-        </w:rPr>
-        <w:fldChar w:fldCharType="separate"/>
-      </w:r>
-      <w:r>
-        <w:rPr>
-          <w:i/>
-          <w:noProof/>
-        </w:rPr>
-        <w:t>«taddress»</w:t>
-      </w:r>
-      <w:r>
-        <w:rPr>
-          <w:i/>
-        </w:rPr>
-        <w:fldChar w:fldCharType="end"/>
-      </w:r>
-    </w:p>
-    <w:p>
-      <w:pPr>
-        <w:rPr>
-          <w:i/>
-        </w:rPr>
-      </w:pPr>
-    </w:p>
-    <w:p>
-      <w:r>
-        <w:t xml:space="preserve">I, </w:t>
-      </w:r>
-      <w:r>
-        <w:rPr>
-          <w:noProof/>
-        </w:rPr>
-        <w:fldChar w:fldCharType="begin"/>
-      </w:r>
-      <w:r>
-        <w:rPr>
-          <w:noProof/>
-        </w:rPr>
-        <w:instrText xml:space="preserve"> MERGEFIELD tname1 </w:instrText>
-      </w:r>
-      <w:r>
-        <w:rPr>
-          <w:noProof/>
-        </w:rPr>
-        <w:fldChar w:fldCharType="separate"/>
-      </w:r>
-      <w:r>
-        <w:rPr>
-          <w:noProof/>
-        </w:rPr>
-        <w:t>«tname1»</w:t>
-      </w:r>
-      <w:r>
-        <w:rPr>
-          <w:noProof/>
-        </w:rPr>
-        <w:fldChar w:fldCharType="end"/>
-      </w:r>
-      <w:r>
-        <w:t xml:space="preserve">, vacated the premises located at </w:t>
-      </w:r>
-      <w:r>
-        <w:rPr>
-          <w:noProof/>
-        </w:rPr>
-        <w:fldChar w:fldCharType="begin"/>
-      </w:r>
-      <w:r>
-        <w:rPr>
-          <w:noProof/>
-        </w:rPr>
-        <w:instrText xml:space="preserve"> MERGEFIELD tstreet </w:instrText>
-      </w:r>
-      <w:r>
-        <w:rPr>
-          <w:noProof/>
-        </w:rPr>
-        <w:fldChar w:fldCharType="separate"/>
-      </w:r>
-      <w:r>
-        <w:rPr>
-          <w:noProof/>
-        </w:rPr>
-        <w:t>«tstreet»</w:t>
-      </w:r>
-      <w:r>
-        <w:rPr>
-          <w:noProof/>
-        </w:rPr>
-        <w:fldChar w:fldCharType="end"/>
-      </w:r>
-      <w:r>
-        <w:t xml:space="preserve">, </w:t>
-      </w:r>
-      <w:r>
-        <w:rPr>
-          <w:noProof/>
-        </w:rPr>
-        <w:fldChar w:fldCharType="begin"/>
-      </w:r>
-      <w:r>
-        <w:rPr>
-          <w:noProof/>
-        </w:rPr>
-        <w:instrText xml:space="preserve"> MERGEFIELD taddress </w:instrText>
-      </w:r>
-      <w:r>
-        <w:rPr>
-          <w:noProof/>
-        </w:rPr>
-        <w:fldChar w:fldCharType="separate"/>
-      </w:r>
-      <w:r>
-        <w:rPr>
-          <w:noProof/>
-        </w:rPr>
-        <w:t>«taddress»</w:t>
-      </w:r>
-      <w:r>
-        <w:rPr>
-          <w:noProof/>
-        </w:rPr>
-        <w:fldChar w:fldCharType="end"/>
-      </w:r>
-      <w:r>
-        <w:t xml:space="preserve"> on </w:t>
-      </w:r>
-      <w:r>
-        <w:t xml:space="preserve">the </w:t>
-      </w:r>
-      <w:r>
-        <w:rPr>
-          <w:noProof/>
-        </w:rPr>
-        <w:fldChar w:fldCharType="begin"/>
-      </w:r>
-      <w:r>
-        <w:rPr>
-          <w:noProof/>
-        </w:rPr>
-        <w:instrText xml:space="preserve"> MERGEFIELD moveoutday </w:instrText>
-      </w:r>
-      <w:r>
-        <w:rPr>
-          <w:noProof/>
-        </w:rPr>
-        <w:fldChar w:fldCharType="separate"/>
-      </w:r>
-      <w:r>
-        <w:rPr>
-          <w:noProof/>
-        </w:rPr>
-        <w:t>«moveoutday»</w:t>
-      </w:r>
-      <w:r>
-        <w:rPr>
-          <w:noProof/>
-        </w:rPr>
-        <w:fldChar w:fldCharType="end"/>
-      </w:r>
-      <w:r>
-        <w:t xml:space="preserve"> </w:t>
-      </w:r>
-      <w:r>
-        <w:t xml:space="preserve">of </w:t>
-      </w:r>
-      <w:r>
-        <w:rPr>
-          <w:noProof/>
-        </w:rPr>
-        <w:fldChar w:fldCharType="begin"/>
-      </w:r>
-      <w:r>
-        <w:rPr>
-          <w:noProof/>
-        </w:rPr>
-        <w:instrText xml:space="preserve"> MERGEFIELD moveoutmonth </w:instrText>
-      </w:r>
-      <w:r>
-        <w:rPr>
-          <w:noProof/>
-        </w:rPr>
-        <w:fldChar w:fldCharType="separate"/>
-      </w:r>
-      <w:r>
-        <w:rPr>
-          <w:noProof/>
-        </w:rPr>
-        <w:t>«moveoutmonth»</w:t>
-      </w:r>
-      <w:r>
-        <w:rPr>
-          <w:noProof/>
-        </w:rPr>
-        <w:fldChar w:fldCharType="end"/>
-      </w:r>
-      <w:r>
-        <w:rPr>
-          <w:noProof/>
-        </w:rPr>
-        <w:t>,</w:t>
-      </w:r>
-      <w:r>
-        <w:t xml:space="preserve"> </w:t>
-      </w:r>
-      <w:fldSimple w:instr=" MERGEFIELD moveoutyear ">
-        <w:r>
-          <w:rPr>
-            <w:noProof/>
-          </w:rPr>
-          <w:t>«moveoutyear»</w:t>
-        </w:r>
-      </w:fldSimple>
-      <w:r>
-        <w:t>.</w:t>
-      </w:r>
-    </w:p>
-    <w:p>
-      <w:pPr>
-        <w:jc w:val="center"/>
-      </w:pPr>
-    </w:p>
-    <w:p>
-      <w:pPr>
-        <w:jc w:val="center"/>
-      </w:pPr>
-    </w:p>
-    <w:p>
-      <w:pPr>
-        <w:rPr>
-          <w:color w:val="000000"/>
-        </w:rPr>
-      </w:pPr>
-      <w:r>
-        <w:rPr>
-          <w:color w:val="000000"/>
-        </w:rPr>
-        <w:t>Per Minnesota Statute §504B.178(3), you were required to return to me, within three weeks of my vacating the premises, one of the following:</w:t>
-      </w:r>
-    </w:p>
-    <w:p>
-      <w:pPr>
-        <w:rPr>
-          <w:color w:val="000000"/>
-          <w:lang w:val="es-AR"/>
-        </w:rPr>
-      </w:pPr>
-    </w:p>
-    <w:p>
-      <w:pPr>
-        <w:rPr>
-          <w:color w:val="000000"/>
-        </w:rPr>
-      </w:pPr>
-      <w:r>
-        <w:rPr>
-          <w:color w:val="000000"/>
-        </w:rPr>
-        <w:t>My full deposit of $</w:t>
-      </w:r>
-      <w:r>
-        <w:rPr>
-          <w:color w:val="000000"/>
-        </w:rPr>
-        <w:fldChar w:fldCharType="begin"/>
-      </w:r>
-      <w:r>
-        <w:rPr>
-          <w:color w:val="000000"/>
-        </w:rPr>
-        <w:instrText xml:space="preserve"> MERGEFIELD securitydeposit </w:instrText>
-      </w:r>
-      <w:r>
-        <w:rPr>
-          <w:color w:val="000000"/>
-        </w:rPr>
-        <w:fldChar w:fldCharType="separate"/>
-      </w:r>
-      <w:r>
-        <w:rPr>
-          <w:noProof/>
-          <w:color w:val="000000"/>
-        </w:rPr>
-        <w:t>«securitydeposit»</w:t>
-      </w:r>
-      <w:r>
-        <w:rPr>
-          <w:color w:val="000000"/>
-        </w:rPr>
-        <w:fldChar w:fldCharType="end"/>
-      </w:r>
-      <w:r>
-        <w:rPr>
-          <w:color w:val="000000"/>
-        </w:rPr>
-        <w:t xml:space="preserve"> </w:t>
-      </w:r>
-      <w:r>
-        <w:rPr>
-          <w:color w:val="000000"/>
-        </w:rPr>
-        <w:t>plus inter</w:t>
-      </w:r>
-      <w:r>
-        <w:rPr>
-          <w:color w:val="000000"/>
-        </w:rPr>
-        <w:t>est</w:t>
-      </w:r>
-      <w:r>
-        <w:rPr>
-          <w:color w:val="000000"/>
-        </w:rPr>
-        <w:t xml:space="preserve"> of $</w:t>
-      </w:r>
-      <w:r>
-        <w:rPr>
-          <w:color w:val="000000"/>
-        </w:rPr>
-        <w:fldChar w:fldCharType="begin"/>
-      </w:r>
-      <w:r>
-        <w:rPr>
-          <w:color w:val="000000"/>
-        </w:rPr>
-        <w:instrText xml:space="preserve"> MERGEFIELD interest </w:instrText>
-      </w:r>
-      <w:r>
-        <w:rPr>
-          <w:color w:val="000000"/>
-        </w:rPr>
-        <w:fldChar w:fldCharType="separate"/>
-      </w:r>
-      <w:r>
-        <w:rPr>
-          <w:noProof/>
-          <w:color w:val="000000"/>
-        </w:rPr>
-        <w:t>«interest»</w:t>
-      </w:r>
-      <w:r>
-        <w:rPr>
-          <w:color w:val="000000"/>
-        </w:rPr>
-        <w:fldChar w:fldCharType="end"/>
-      </w:r>
-      <w:r>
-        <w:rPr>
-          <w:color w:val="000000"/>
-        </w:rPr>
-        <w:t xml:space="preserve"> </w:t>
-      </w:r>
-      <w:r>
-        <w:rPr>
-          <w:color w:val="000000"/>
-        </w:rPr>
-        <w:t xml:space="preserve">; or </w:t>
-      </w:r>
-    </w:p>
-    <w:p>
-      <w:pPr>
-        <w:rPr>
-          <w:color w:val="000000"/>
-        </w:rPr>
-      </w:pPr>
-    </w:p>
-    <w:p>
-      <w:pPr>
-        <w:rPr>
-          <w:color w:val="000000"/>
-        </w:rPr>
-      </w:pPr>
-      <w:r>
-        <w:rPr>
-          <w:color w:val="000000"/>
-        </w:rPr>
-        <w:t xml:space="preserve">A written statement showing the specific reasons for withholding my deposit or any portion of it, as well as the portion of my deposit not withheld, if any, plus interest.  </w:t>
-      </w:r>
-    </w:p>
-    <w:p>
-      <w:pPr>
-        <w:rPr>
-          <w:color w:val="000000"/>
-          <w:lang w:val="es-AR"/>
-        </w:rPr>
-      </w:pPr>
-    </w:p>
-    <w:p>
-      <w:pPr>
-        <w:rPr>
-          <w:color w:val="000000"/>
-        </w:rPr>
-      </w:pPr>
-      <w:r>
-        <w:rPr>
-          <w:color w:val="000000"/>
-        </w:rPr>
-        <w:t xml:space="preserve">Since you have failed to fulfill these obligations, Minnesota Statute §504B.178(4) allows me to recover the portion of the deposit and interest illegally withheld, and, as a penalty, an amount equal to this amount, as well as court costs.  In addition, Minnesota Statute </w:t>
-      </w:r>
-    </w:p>
-    <w:p>
-      <w:pPr>
-        <w:rPr>
-          <w:color w:val="000000"/>
-        </w:rPr>
-      </w:pPr>
-      <w:r>
-        <w:rPr>
-          <w:color w:val="000000"/>
-        </w:rPr>
-        <w:t>§504B.178(7) allows me to recover up to $</w:t>
-      </w:r>
-      <w:r>
-        <w:rPr>
-          <w:color w:val="000000"/>
-        </w:rPr>
-        <w:t>5</w:t>
-      </w:r>
-      <w:r>
-        <w:rPr>
-          <w:color w:val="000000"/>
-        </w:rPr>
-        <w:t xml:space="preserve">00 for bad faith retention of my security deposit.  </w:t>
-      </w:r>
-    </w:p>
-    <w:p>
-      <w:pPr>
-        <w:rPr>
-          <w:color w:val="000000"/>
-        </w:rPr>
-      </w:pPr>
-    </w:p>
-    <w:p>
-      <w:pPr>
-        <w:rPr>
-          <w:color w:val="000000"/>
-        </w:rPr>
-      </w:pPr>
-      <w:r>
-        <w:rPr>
-          <w:color w:val="000000"/>
-        </w:rPr>
-        <w:t xml:space="preserve">I would, however, prefer to settle this issue out of court.  Therefore, please send me my full security deposit plus interest, as noted above, to the above address within five days.  If you fail to comply with my request, I will take court action to recover the full amount plus the penalties and punitive damages authorized by Minnesota Statutes.  </w:t>
-      </w:r>
-    </w:p>
-    <w:p>
-      <w:pPr>
-        <w:rPr>
-          <w:color w:val="000000"/>
-        </w:rPr>
-      </w:pPr>
-    </w:p>
-    <w:p>
-      <w:pPr>
-        <w:rPr>
-          <w:i/>
-          <w:color w:val="000000"/>
-        </w:rPr>
-      </w:pPr>
-    </w:p>
-    <w:p>
-      <w:pPr>
-        <w:rPr>
-          <w:color w:val="000000"/>
         </w:rPr>
         <w:sectPr>
           <w:pgSz w:w="12240" w:h="15840"/>
@@ -722,89 +44,44 @@
     <w:p>
       <w:pPr>
         <w:rPr>
-          <w:color w:val="000000"/>
-        </w:rPr>
-      </w:pPr>
-      <w:r>
-        <w:rPr>
-          <w:color w:val="000000"/>
+          <w:i/>
+        </w:rPr>
+      </w:pPr>
+      <w:r>
+        <w:rPr>
+          <w:i/>
         </w:rPr>
         <w:fldChar w:fldCharType="begin"/>
       </w:r>
       <w:r>
         <w:rPr>
-          <w:color w:val="000000"/>
-        </w:rPr>
-        <w:instrText xml:space="preserve"> MERGEFIELD signature </w:instrText>
-      </w:r>
-      <w:r>
-        <w:rPr>
-          <w:color w:val="000000"/>
+          <w:i/>
+        </w:rPr>
+        <w:instrText xml:space="preserve"> MERGEFIELD lname </w:instrText>
+      </w:r>
+      <w:r>
+        <w:rPr>
+          <w:i/>
         </w:rPr>
         <w:fldChar w:fldCharType="separate"/>
       </w:r>
       <w:r>
         <w:rPr>
-          <w:noProof/>
-          <w:color w:val="000000"/>
-        </w:rPr>
-        <w:t>«signature»</w:t>
-      </w:r>
-      <w:bookmarkStart w:id="0" w:name="_GoBack"/>
-      <w:bookmarkEnd w:id="0"/>
-      <w:r>
-        <w:rPr>
-          <w:color w:val="000000"/>
+          <w:i/>
+          <w:noProof/>
+        </w:rPr>
+        <w:t>«lname»</w:t>
+      </w:r>
+      <w:r>
+        <w:rPr>
+          <w:i/>
         </w:rPr>
         <w:fldChar w:fldCharType="end"/>
       </w:r>
     </w:p>
     <w:p>
       <w:pPr>
-        <w:ind w:left="1440"/>
-        <w:rPr>
-          <w:color w:val="000000"/>
-        </w:rPr>
-      </w:pPr>
-      <w:r>
-        <w:rPr>
-          <w:color w:val="000000"/>
-        </w:rPr>
-        <w:fldChar w:fldCharType="begin"/>
-      </w:r>
-      <w:r>
-        <w:rPr>
-          <w:color w:val="000000"/>
-        </w:rPr>
-        <w:instrText xml:space="preserve"> DATE \@ "MMMM d, yyyy" </w:instrText>
-      </w:r>
-      <w:r>
-        <w:rPr>
-          <w:color w:val="000000"/>
-        </w:rPr>
-        <w:fldChar w:fldCharType="separate"/>
-      </w:r>
-      <w:r>
-        <w:rPr>
-          <w:noProof/>
-          <w:color w:val="000000"/>
-        </w:rPr>
-        <w:t>March 24, 2018</w:t>
-      </w:r>
-      <w:r>
-        <w:rPr>
-          <w:color w:val="000000"/>
-        </w:rPr>
-        <w:fldChar w:fldCharType="end"/>
-      </w:r>
-    </w:p>
-    <w:p>
-      <w:pPr>
-        <w:rPr>
-          <w:i/>
-          <w:position w:val="6"/>
-          <w:sz w:val="18"/>
-        </w:rPr>
+        <w:jc w:val="right"/>
         <w:sectPr>
           <w:type w:val="continuous"/>
           <w:pgSz w:w="12240" w:h="15840"/>
@@ -812,6 +89,742 @@
           <w:cols w:num="2" w:space="720"/>
         </w:sectPr>
       </w:pPr>
+      <w:r>
+        <w:rPr>
+          <w:i/>
+        </w:rPr>
+        <w:t xml:space="preserve"> </w:t>
+      </w:r>
+      <w:r>
+        <w:fldChar w:fldCharType="begin"/>
+      </w:r>
+      <w:r>
+        <w:instrText xml:space="preserve"> DATE \@ "MMMM d, yyyy" </w:instrText>
+      </w:r>
+      <w:r>
+        <w:fldChar w:fldCharType="separate"/>
+      </w:r>
+      <w:r>
+        <w:rPr>
+          <w:noProof/>
+        </w:rPr>
+        <w:t>April 3, 2018</w:t>
+      </w:r>
+      <w:r>
+        <w:fldChar w:fldCharType="end"/>
+      </w:r>
+      <w:bookmarkStart w:id="0" w:name="_GoBack"/>
+      <w:bookmarkEnd w:id="0"/>
+    </w:p>
+    <w:p>
+      <w:pPr>
+        <w:rPr>
+          <w:i/>
+        </w:rPr>
+      </w:pPr>
+      <w:r>
+        <w:rPr>
+          <w:i/>
+        </w:rPr>
+        <w:fldChar w:fldCharType="begin"/>
+      </w:r>
+      <w:r>
+        <w:rPr>
+          <w:i/>
+        </w:rPr>
+        <w:instrText xml:space="preserve"> MERGEFIELD lstreet </w:instrText>
+      </w:r>
+      <w:r>
+        <w:rPr>
+          <w:i/>
+        </w:rPr>
+        <w:fldChar w:fldCharType="separate"/>
+      </w:r>
+      <w:r>
+        <w:rPr>
+          <w:i/>
+          <w:noProof/>
+        </w:rPr>
+        <w:t>«lstreet»</w:t>
+      </w:r>
+      <w:r>
+        <w:rPr>
+          <w:i/>
+        </w:rPr>
+        <w:fldChar w:fldCharType="end"/>
+      </w:r>
+    </w:p>
+    <w:p>
+      <w:pPr>
+        <w:rPr>
+          <w:i/>
+        </w:rPr>
+      </w:pPr>
+      <w:r>
+        <w:rPr>
+          <w:i/>
+        </w:rPr>
+        <w:fldChar w:fldCharType="begin"/>
+      </w:r>
+      <w:r>
+        <w:rPr>
+          <w:i/>
+        </w:rPr>
+        <w:instrText xml:space="preserve"> MERGEFIELD laddress </w:instrText>
+      </w:r>
+      <w:r>
+        <w:rPr>
+          <w:i/>
+        </w:rPr>
+        <w:fldChar w:fldCharType="separate"/>
+      </w:r>
+      <w:r>
+        <w:rPr>
+          <w:i/>
+          <w:noProof/>
+        </w:rPr>
+        <w:t>«laddress»</w:t>
+      </w:r>
+      <w:r>
+        <w:rPr>
+          <w:i/>
+        </w:rPr>
+        <w:fldChar w:fldCharType="end"/>
+      </w:r>
+    </w:p>
+    <w:p>
+      <w:pPr>
+        <w:rPr>
+          <w:i/>
+        </w:rPr>
+      </w:pPr>
+    </w:p>
+    <w:p>
+      <w:pPr>
+        <w:rPr>
+          <w:i/>
+        </w:rPr>
+      </w:pPr>
+      <w:r>
+        <w:rPr>
+          <w:i/>
+        </w:rPr>
+        <w:fldChar w:fldCharType="begin"/>
+      </w:r>
+      <w:r>
+        <w:rPr>
+          <w:i/>
+        </w:rPr>
+        <w:instrText xml:space="preserve"> MERGEFIELD tname1 </w:instrText>
+      </w:r>
+      <w:r>
+        <w:rPr>
+          <w:i/>
+        </w:rPr>
+        <w:fldChar w:fldCharType="separate"/>
+      </w:r>
+      <w:r>
+        <w:rPr>
+          <w:i/>
+          <w:noProof/>
+        </w:rPr>
+        <w:t>«tname1»</w:t>
+      </w:r>
+      <w:r>
+        <w:rPr>
+          <w:i/>
+        </w:rPr>
+        <w:fldChar w:fldCharType="end"/>
+      </w:r>
+    </w:p>
+    <w:p>
+      <w:pPr>
+        <w:rPr>
+          <w:i/>
+        </w:rPr>
+      </w:pPr>
+      <w:r>
+        <w:rPr>
+          <w:i/>
+        </w:rPr>
+        <w:fldChar w:fldCharType="begin"/>
+      </w:r>
+      <w:r>
+        <w:rPr>
+          <w:i/>
+        </w:rPr>
+        <w:instrText xml:space="preserve"> MERGEFIELD tstreet </w:instrText>
+      </w:r>
+      <w:r>
+        <w:rPr>
+          <w:i/>
+        </w:rPr>
+        <w:fldChar w:fldCharType="separate"/>
+      </w:r>
+      <w:r>
+        <w:rPr>
+          <w:i/>
+          <w:noProof/>
+        </w:rPr>
+        <w:t>«tstreet»</w:t>
+      </w:r>
+      <w:r>
+        <w:rPr>
+          <w:i/>
+        </w:rPr>
+        <w:fldChar w:fldCharType="end"/>
+      </w:r>
+    </w:p>
+    <w:p>
+      <w:pPr>
+        <w:rPr>
+          <w:i/>
+        </w:rPr>
+      </w:pPr>
+      <w:r>
+        <w:rPr>
+          <w:i/>
+        </w:rPr>
+        <w:fldChar w:fldCharType="begin"/>
+      </w:r>
+      <w:r>
+        <w:rPr>
+          <w:i/>
+        </w:rPr>
+        <w:instrText xml:space="preserve"> MERGEFIELD taddress </w:instrText>
+      </w:r>
+      <w:r>
+        <w:rPr>
+          <w:i/>
+        </w:rPr>
+        <w:fldChar w:fldCharType="separate"/>
+      </w:r>
+      <w:r>
+        <w:rPr>
+          <w:i/>
+          <w:noProof/>
+        </w:rPr>
+        <w:t>«taddress»</w:t>
+      </w:r>
+      <w:r>
+        <w:rPr>
+          <w:i/>
+        </w:rPr>
+        <w:fldChar w:fldCharType="end"/>
+      </w:r>
+    </w:p>
+    <w:p>
+      <w:pPr>
+        <w:rPr>
+          <w:i/>
+        </w:rPr>
+      </w:pPr>
+    </w:p>
+    <w:p>
+      <w:r>
+        <w:t xml:space="preserve">I, </w:t>
+      </w:r>
+      <w:r>
+        <w:rPr>
+          <w:noProof/>
+        </w:rPr>
+        <w:fldChar w:fldCharType="begin"/>
+      </w:r>
+      <w:r>
+        <w:rPr>
+          <w:noProof/>
+        </w:rPr>
+        <w:instrText xml:space="preserve"> MERGEFIELD tname1 </w:instrText>
+      </w:r>
+      <w:r>
+        <w:rPr>
+          <w:noProof/>
+        </w:rPr>
+        <w:fldChar w:fldCharType="separate"/>
+      </w:r>
+      <w:r>
+        <w:rPr>
+          <w:noProof/>
+        </w:rPr>
+        <w:t>«tname1»</w:t>
+      </w:r>
+      <w:r>
+        <w:rPr>
+          <w:noProof/>
+        </w:rPr>
+        <w:fldChar w:fldCharType="end"/>
+      </w:r>
+      <w:r>
+        <w:t xml:space="preserve">, vacated the premises located at </w:t>
+      </w:r>
+      <w:r>
+        <w:rPr>
+          <w:noProof/>
+        </w:rPr>
+        <w:fldChar w:fldCharType="begin"/>
+      </w:r>
+      <w:r>
+        <w:rPr>
+          <w:noProof/>
+        </w:rPr>
+        <w:instrText xml:space="preserve"> MERGEFIELD tstreet </w:instrText>
+      </w:r>
+      <w:r>
+        <w:rPr>
+          <w:noProof/>
+        </w:rPr>
+        <w:fldChar w:fldCharType="separate"/>
+      </w:r>
+      <w:r>
+        <w:rPr>
+          <w:noProof/>
+        </w:rPr>
+        <w:t>«tstreet»</w:t>
+      </w:r>
+      <w:r>
+        <w:rPr>
+          <w:noProof/>
+        </w:rPr>
+        <w:fldChar w:fldCharType="end"/>
+      </w:r>
+      <w:r>
+        <w:t xml:space="preserve">, </w:t>
+      </w:r>
+      <w:r>
+        <w:rPr>
+          <w:noProof/>
+        </w:rPr>
+        <w:fldChar w:fldCharType="begin"/>
+      </w:r>
+      <w:r>
+        <w:rPr>
+          <w:noProof/>
+        </w:rPr>
+        <w:instrText xml:space="preserve"> MERGEFIELD taddress </w:instrText>
+      </w:r>
+      <w:r>
+        <w:rPr>
+          <w:noProof/>
+        </w:rPr>
+        <w:fldChar w:fldCharType="separate"/>
+      </w:r>
+      <w:r>
+        <w:rPr>
+          <w:noProof/>
+        </w:rPr>
+        <w:t>«taddress»</w:t>
+      </w:r>
+      <w:r>
+        <w:rPr>
+          <w:noProof/>
+        </w:rPr>
+        <w:fldChar w:fldCharType="end"/>
+      </w:r>
+      <w:r>
+        <w:t xml:space="preserve"> on </w:t>
+      </w:r>
+      <w:r>
+        <w:t xml:space="preserve">the </w:t>
+      </w:r>
+      <w:r>
+        <w:rPr>
+          <w:noProof/>
+        </w:rPr>
+        <w:fldChar w:fldCharType="begin"/>
+      </w:r>
+      <w:r>
+        <w:rPr>
+          <w:noProof/>
+        </w:rPr>
+        <w:instrText xml:space="preserve"> MERGEFIELD moveoutday </w:instrText>
+      </w:r>
+      <w:r>
+        <w:rPr>
+          <w:noProof/>
+        </w:rPr>
+        <w:fldChar w:fldCharType="separate"/>
+      </w:r>
+      <w:r>
+        <w:rPr>
+          <w:noProof/>
+        </w:rPr>
+        <w:t>«moveoutday»</w:t>
+      </w:r>
+      <w:r>
+        <w:rPr>
+          <w:noProof/>
+        </w:rPr>
+        <w:fldChar w:fldCharType="end"/>
+      </w:r>
+      <w:r>
+        <w:t xml:space="preserve"> </w:t>
+      </w:r>
+      <w:r>
+        <w:t xml:space="preserve">of </w:t>
+      </w:r>
+      <w:r>
+        <w:rPr>
+          <w:noProof/>
+        </w:rPr>
+        <w:fldChar w:fldCharType="begin"/>
+      </w:r>
+      <w:r>
+        <w:rPr>
+          <w:noProof/>
+        </w:rPr>
+        <w:instrText xml:space="preserve"> MERGEFIELD moveoutmonth </w:instrText>
+      </w:r>
+      <w:r>
+        <w:rPr>
+          <w:noProof/>
+        </w:rPr>
+        <w:fldChar w:fldCharType="separate"/>
+      </w:r>
+      <w:r>
+        <w:rPr>
+          <w:noProof/>
+        </w:rPr>
+        <w:t>«moveoutmonth»</w:t>
+      </w:r>
+      <w:r>
+        <w:rPr>
+          <w:noProof/>
+        </w:rPr>
+        <w:fldChar w:fldCharType="end"/>
+      </w:r>
+      <w:r>
+        <w:rPr>
+          <w:noProof/>
+        </w:rPr>
+        <w:t>,</w:t>
+      </w:r>
+      <w:r>
+        <w:t xml:space="preserve"> </w:t>
+      </w:r>
+      <w:r>
+        <w:fldChar w:fldCharType="begin"/>
+      </w:r>
+      <w:r>
+        <w:instrText xml:space="preserve"> MERGEFIELD moveoutyear </w:instrText>
+      </w:r>
+      <w:r>
+        <w:fldChar w:fldCharType="separate"/>
+      </w:r>
+      <w:r>
+        <w:rPr>
+          <w:noProof/>
+        </w:rPr>
+        <w:t>«moveoutyear»</w:t>
+      </w:r>
+      <w:r>
+        <w:rPr>
+          <w:noProof/>
+        </w:rPr>
+        <w:fldChar w:fldCharType="end"/>
+      </w:r>
+      <w:r>
+        <w:t>.</w:t>
+      </w:r>
+    </w:p>
+    <w:p>
+      <w:pPr>
+        <w:jc w:val="center"/>
+      </w:pPr>
+    </w:p>
+    <w:p>
+      <w:pPr>
+        <w:jc w:val="center"/>
+      </w:pPr>
+    </w:p>
+    <w:p>
+      <w:pPr>
+        <w:rPr>
+          <w:color w:val="000000"/>
+        </w:rPr>
+      </w:pPr>
+      <w:r>
+        <w:rPr>
+          <w:color w:val="000000"/>
+        </w:rPr>
+        <w:t>Per Minnesota Statute §504B.178(3), you were required to return to me, within three weeks of my vacating the premises, one of the following:</w:t>
+      </w:r>
+    </w:p>
+    <w:p>
+      <w:pPr>
+        <w:rPr>
+          <w:color w:val="000000"/>
+          <w:lang w:val="es-AR"/>
+        </w:rPr>
+      </w:pPr>
+    </w:p>
+    <w:p>
+      <w:pPr>
+        <w:rPr>
+          <w:color w:val="000000"/>
+        </w:rPr>
+      </w:pPr>
+      <w:r>
+        <w:rPr>
+          <w:color w:val="000000"/>
+        </w:rPr>
+        <w:t>My full deposit of $</w:t>
+      </w:r>
+      <w:r>
+        <w:rPr>
+          <w:color w:val="000000"/>
+        </w:rPr>
+        <w:fldChar w:fldCharType="begin"/>
+      </w:r>
+      <w:r>
+        <w:rPr>
+          <w:color w:val="000000"/>
+        </w:rPr>
+        <w:instrText xml:space="preserve"> MERGEFIELD securitydeposit </w:instrText>
+      </w:r>
+      <w:r>
+        <w:rPr>
+          <w:color w:val="000000"/>
+        </w:rPr>
+        <w:fldChar w:fldCharType="separate"/>
+      </w:r>
+      <w:r>
+        <w:rPr>
+          <w:noProof/>
+          <w:color w:val="000000"/>
+        </w:rPr>
+        <w:t>«securitydeposit»</w:t>
+      </w:r>
+      <w:r>
+        <w:rPr>
+          <w:color w:val="000000"/>
+        </w:rPr>
+        <w:fldChar w:fldCharType="end"/>
+      </w:r>
+      <w:r>
+        <w:rPr>
+          <w:color w:val="000000"/>
+        </w:rPr>
+        <w:t xml:space="preserve"> </w:t>
+      </w:r>
+      <w:r>
+        <w:rPr>
+          <w:color w:val="000000"/>
+        </w:rPr>
+        <w:t>plus inter</w:t>
+      </w:r>
+      <w:r>
+        <w:rPr>
+          <w:color w:val="000000"/>
+        </w:rPr>
+        <w:t>est</w:t>
+      </w:r>
+      <w:r>
+        <w:rPr>
+          <w:color w:val="000000"/>
+        </w:rPr>
+        <w:t xml:space="preserve"> of $</w:t>
+      </w:r>
+      <w:r>
+        <w:rPr>
+          <w:color w:val="000000"/>
+        </w:rPr>
+        <w:fldChar w:fldCharType="begin"/>
+      </w:r>
+      <w:r>
+        <w:rPr>
+          <w:color w:val="000000"/>
+        </w:rPr>
+        <w:instrText xml:space="preserve"> MERGEFIELD interest </w:instrText>
+      </w:r>
+      <w:r>
+        <w:rPr>
+          <w:color w:val="000000"/>
+        </w:rPr>
+        <w:fldChar w:fldCharType="separate"/>
+      </w:r>
+      <w:r>
+        <w:rPr>
+          <w:noProof/>
+          <w:color w:val="000000"/>
+        </w:rPr>
+        <w:t>«interest»</w:t>
+      </w:r>
+      <w:r>
+        <w:rPr>
+          <w:color w:val="000000"/>
+        </w:rPr>
+        <w:fldChar w:fldCharType="end"/>
+      </w:r>
+      <w:r>
+        <w:rPr>
+          <w:color w:val="000000"/>
+        </w:rPr>
+        <w:t xml:space="preserve"> </w:t>
+      </w:r>
+      <w:r>
+        <w:rPr>
+          <w:color w:val="000000"/>
+        </w:rPr>
+        <w:t xml:space="preserve">; or </w:t>
+      </w:r>
+    </w:p>
+    <w:p>
+      <w:pPr>
+        <w:rPr>
+          <w:color w:val="000000"/>
+        </w:rPr>
+      </w:pPr>
+    </w:p>
+    <w:p>
+      <w:pPr>
+        <w:rPr>
+          <w:color w:val="000000"/>
+        </w:rPr>
+      </w:pPr>
+      <w:r>
+        <w:rPr>
+          <w:color w:val="000000"/>
+        </w:rPr>
+        <w:t xml:space="preserve">A written statement showing the specific reasons for withholding my deposit or any portion of it, as well as the portion of my deposit not withheld, if any, plus interest.  </w:t>
+      </w:r>
+    </w:p>
+    <w:p>
+      <w:pPr>
+        <w:rPr>
+          <w:color w:val="000000"/>
+          <w:lang w:val="es-AR"/>
+        </w:rPr>
+      </w:pPr>
+    </w:p>
+    <w:p>
+      <w:pPr>
+        <w:rPr>
+          <w:color w:val="000000"/>
+        </w:rPr>
+      </w:pPr>
+      <w:r>
+        <w:rPr>
+          <w:color w:val="000000"/>
+        </w:rPr>
+        <w:t xml:space="preserve">Since you have failed to fulfill these obligations, Minnesota Statute §504B.178(4) allows me to recover the portion of the deposit and interest illegally withheld, and, as a penalty, an amount equal to this amount, as well as court costs.  In addition, Minnesota Statute </w:t>
+      </w:r>
+    </w:p>
+    <w:p>
+      <w:pPr>
+        <w:rPr>
+          <w:color w:val="000000"/>
+        </w:rPr>
+      </w:pPr>
+      <w:r>
+        <w:rPr>
+          <w:color w:val="000000"/>
+        </w:rPr>
+        <w:t>§504B.178(7) allows me to recover up to $</w:t>
+      </w:r>
+      <w:r>
+        <w:rPr>
+          <w:color w:val="000000"/>
+        </w:rPr>
+        <w:t>5</w:t>
+      </w:r>
+      <w:r>
+        <w:rPr>
+          <w:color w:val="000000"/>
+        </w:rPr>
+        <w:t xml:space="preserve">00 for bad faith retention of my security deposit.  </w:t>
+      </w:r>
+    </w:p>
+    <w:p>
+      <w:pPr>
+        <w:rPr>
+          <w:color w:val="000000"/>
+        </w:rPr>
+      </w:pPr>
+    </w:p>
+    <w:p>
+      <w:pPr>
+        <w:rPr>
+          <w:color w:val="000000"/>
+        </w:rPr>
+      </w:pPr>
+      <w:r>
+        <w:rPr>
+          <w:color w:val="000000"/>
+        </w:rPr>
+        <w:t xml:space="preserve">I would, however, prefer to settle this issue out of court.  Therefore, please send me my full security deposit plus interest, as noted above, to the above address within five days.  If you fail to comply with my request, I will take court action to recover the full amount plus the penalties and punitive damages authorized by Minnesota Statutes.  </w:t>
+      </w:r>
+    </w:p>
+    <w:p>
+      <w:pPr>
+        <w:rPr>
+          <w:color w:val="000000"/>
+        </w:rPr>
+      </w:pPr>
+    </w:p>
+    <w:p>
+      <w:pPr>
+        <w:rPr>
+          <w:i/>
+          <w:color w:val="000000"/>
+        </w:rPr>
+      </w:pPr>
+    </w:p>
+    <w:p>
+      <w:pPr>
+        <w:rPr>
+          <w:color w:val="000000"/>
+        </w:rPr>
+        <w:sectPr>
+          <w:type w:val="continuous"/>
+          <w:pgSz w:w="12240" w:h="15840"/>
+          <w:pgMar w:top="810" w:right="1800" w:bottom="630" w:left="1800" w:header="720" w:footer="720" w:gutter="0"/>
+          <w:cols w:space="720"/>
+        </w:sectPr>
+      </w:pPr>
+    </w:p>
+    <w:p>
+      <w:pPr>
+        <w:rPr>
+          <w:color w:val="000000"/>
+        </w:rPr>
+        <w:sectPr>
+          <w:type w:val="continuous"/>
+          <w:pgSz w:w="12240" w:h="15840"/>
+          <w:pgMar w:top="810" w:right="1800" w:bottom="630" w:left="1800" w:header="720" w:footer="720" w:gutter="0"/>
+          <w:cols w:num="2" w:space="720"/>
+        </w:sectPr>
+      </w:pPr>
+      <w:r>
+        <w:rPr>
+          <w:color w:val="000000"/>
+        </w:rPr>
+        <w:fldChar w:fldCharType="begin"/>
+      </w:r>
+      <w:r>
+        <w:rPr>
+          <w:color w:val="000000"/>
+        </w:rPr>
+        <w:instrText xml:space="preserve"> MERGEFIELD signature </w:instrText>
+      </w:r>
+      <w:r>
+        <w:rPr>
+          <w:color w:val="000000"/>
+        </w:rPr>
+        <w:fldChar w:fldCharType="separate"/>
+      </w:r>
+      <w:r>
+        <w:rPr>
+          <w:noProof/>
+          <w:color w:val="000000"/>
+        </w:rPr>
+        <w:t>«signature»</w:t>
+      </w:r>
+      <w:r>
+        <w:rPr>
+          <w:color w:val="000000"/>
+        </w:rPr>
+        <w:fldChar w:fldCharType="end"/>
+      </w:r>
     </w:p>
     <w:p>
       <w:pPr>
